--- a/docassemble/RequestYourLeaseMN/data/templates/request_your_lease_next_steps.docx
+++ b/docassemble/RequestYourLeaseMN/data/templates/request_your_lease_next_steps.docx
@@ -1,6 +1,6 @@
 
 <file path=word/document.xml><?xml version="1.0" encoding="utf-8"?>
-<w:document xmlns:wpc="http://schemas.microsoft.com/office/word/2010/wordprocessingCanvas" xmlns:cx="http://schemas.microsoft.com/office/drawing/2014/chartex" xmlns:cx1="http://schemas.microsoft.com/office/drawing/2015/9/8/chartex" xmlns:cx2="http://schemas.microsoft.com/office/drawing/2015/10/21/chartex" xmlns:cx3="http://schemas.microsoft.com/office/drawing/2016/5/9/chartex" xmlns:cx4="http://schemas.microsoft.com/office/drawing/2016/5/10/chartex" xmlns:cx5="http://schemas.microsoft.com/office/drawing/2016/5/11/chartex" xmlns:cx6="http://schemas.microsoft.com/office/drawing/2016/5/12/chartex" xmlns:cx7="http://schemas.microsoft.com/office/drawing/2016/5/13/chartex" xmlns:cx8="http://schemas.microsoft.com/office/drawing/2016/5/14/chartex" xmlns:mc="http://schemas.openxmlformats.org/markup-compatibility/2006" xmlns:aink="http://schemas.microsoft.com/office/drawing/2016/ink" xmlns:am3d="http://schemas.microsoft.com/office/drawing/2017/model3d" xmlns:o="urn:schemas-microsoft-com:office:office" xmlns:r="http://schemas.openxmlformats.org/officeDocument/2006/relationships" xmlns:m="http://schemas.openxmlformats.org/officeDocument/2006/math" xmlns:v="urn:schemas-microsoft-com:vml" xmlns:wp14="http://schemas.microsoft.com/office/word/2010/wordprocessingDrawing" xmlns:wp="http://schemas.openxmlformats.org/drawingml/2006/wordprocessingDrawing" xmlns:w10="urn:schemas-microsoft-com:office:word" xmlns:w="http://schemas.openxmlformats.org/wordprocessingml/2006/main" xmlns:w14="http://schemas.microsoft.com/office/word/2010/wordml" xmlns:w15="http://schemas.microsoft.com/office/word/2012/wordml" xmlns:w16cid="http://schemas.microsoft.com/office/word/2016/wordml/cid" xmlns:w16se="http://schemas.microsoft.com/office/word/2015/wordml/symex" xmlns:wpg="http://schemas.microsoft.com/office/word/2010/wordprocessingGroup" xmlns:wpi="http://schemas.microsoft.com/office/word/2010/wordprocessingInk" xmlns:wne="http://schemas.microsoft.com/office/word/2006/wordml" xmlns:wps="http://schemas.microsoft.com/office/word/2010/wordprocessingShape" mc:Ignorable="w14 w15 w16se w16cid wp14">
+<w:document xmlns:wpc="http://schemas.microsoft.com/office/word/2010/wordprocessingCanvas" xmlns:cx="http://schemas.microsoft.com/office/drawing/2014/chartex" xmlns:cx1="http://schemas.microsoft.com/office/drawing/2015/9/8/chartex" xmlns:cx2="http://schemas.microsoft.com/office/drawing/2015/10/21/chartex" xmlns:cx3="http://schemas.microsoft.com/office/drawing/2016/5/9/chartex" xmlns:cx4="http://schemas.microsoft.com/office/drawing/2016/5/10/chartex" xmlns:cx5="http://schemas.microsoft.com/office/drawing/2016/5/11/chartex" xmlns:cx6="http://schemas.microsoft.com/office/drawing/2016/5/12/chartex" xmlns:cx7="http://schemas.microsoft.com/office/drawing/2016/5/13/chartex" xmlns:cx8="http://schemas.microsoft.com/office/drawing/2016/5/14/chartex" xmlns:mc="http://schemas.openxmlformats.org/markup-compatibility/2006" xmlns:aink="http://schemas.microsoft.com/office/drawing/2016/ink" xmlns:am3d="http://schemas.microsoft.com/office/drawing/2017/model3d" xmlns:o="urn:schemas-microsoft-com:office:office" xmlns:oel="http://schemas.microsoft.com/office/2019/extlst" xmlns:r="http://schemas.openxmlformats.org/officeDocument/2006/relationships" xmlns:m="http://schemas.openxmlformats.org/officeDocument/2006/math" xmlns:v="urn:schemas-microsoft-com:vml" xmlns:wp14="http://schemas.microsoft.com/office/word/2010/wordprocessingDrawing" xmlns:wp="http://schemas.openxmlformats.org/drawingml/2006/wordprocessingDrawing" xmlns:w10="urn:schemas-microsoft-com:office:word" xmlns:w="http://schemas.openxmlformats.org/wordprocessingml/2006/main" xmlns:w14="http://schemas.microsoft.com/office/word/2010/wordml" xmlns:w15="http://schemas.microsoft.com/office/word/2012/wordml" xmlns:w16cex="http://schemas.microsoft.com/office/word/2018/wordml/cex" xmlns:w16cid="http://schemas.microsoft.com/office/word/2016/wordml/cid" xmlns:w16="http://schemas.microsoft.com/office/word/2018/wordml" xmlns:w16du="http://schemas.microsoft.com/office/word/2023/wordml/word16du" xmlns:w16sdtdh="http://schemas.microsoft.com/office/word/2020/wordml/sdtdatahash" xmlns:w16sdtfl="http://schemas.microsoft.com/office/word/2024/wordml/sdtformatlock" xmlns:w16se="http://schemas.microsoft.com/office/word/2015/wordml/symex" xmlns:wpg="http://schemas.microsoft.com/office/word/2010/wordprocessingGroup" xmlns:wpi="http://schemas.microsoft.com/office/word/2010/wordprocessingInk" xmlns:wne="http://schemas.microsoft.com/office/word/2006/wordml" xmlns:wps="http://schemas.microsoft.com/office/word/2010/wordprocessingShape" mc:Ignorable="w14 w15 w16se w16cid w16 w16cex w16sdtdh w16sdtfl w16du wp14">
   <w:background w:color="FFFFFF"/>
   <w:body>
     <w:tbl>
@@ -30,13 +30,11 @@
               <w:spacing w:after="0"/>
               <w:jc w:val="center"/>
             </w:pPr>
-            <w:bookmarkStart w:id="0" w:name="_GoBack"/>
-            <w:bookmarkEnd w:id="0"/>
             <w:r>
               <w:rPr>
                 <w:color w:val="FFFFFF" w:themeColor="background1"/>
               </w:rPr>
-              <w:t xml:space="preserve">Request a copy of your lease</w:t>
+              <w:t>Request a copy of your lease</w:t>
             </w:r>
           </w:p>
         </w:tc>
@@ -55,16 +53,36 @@
         <w:t xml:space="preserve">Congratulations </w:t>
       </w:r>
       <w:r>
-        <w:t>{{</w:t>
-      </w:r>
-      <w:r>
-        <w:t xml:space="preserve"> users </w:t>
-      </w:r>
-      <w:r>
-        <w:t xml:space="preserve">}}</w:t>
-      </w:r>
-      <w:r>
-        <w:t xml:space="preserve">! You have finished all the forms you need to Request a copy of your lease. The rest of the pages in this packet are your </w:t>
+        <w:t>{{ users[0].</w:t>
+      </w:r>
+      <w:proofErr w:type="spellStart"/>
+      <w:r>
+        <w:t>name.full</w:t>
+      </w:r>
+      <w:proofErr w:type="spellEnd"/>
+      <w:r>
+        <w:t>() }}</w:t>
+      </w:r>
+      <w:r>
+        <w:t xml:space="preserve">! You have finished all the </w:t>
+      </w:r>
+      <w:r>
+        <w:t>questions</w:t>
+      </w:r>
+      <w:r>
+        <w:t xml:space="preserve"> you need to </w:t>
+      </w:r>
+      <w:r>
+        <w:t>r</w:t>
+      </w:r>
+      <w:r>
+        <w:t xml:space="preserve">equest a copy of your lease. The rest of this packet </w:t>
+      </w:r>
+      <w:r>
+        <w:t>is</w:t>
+      </w:r>
+      <w:r>
+        <w:t xml:space="preserve"> your </w:t>
       </w:r>
       <w:r>
         <w:t xml:space="preserve">letter </w:t>
@@ -73,22 +91,27 @@
         <w:t xml:space="preserve">to </w:t>
       </w:r>
       <w:r>
-        <w:t>{{</w:t>
-      </w:r>
-      <w:r>
-        <w:t xml:space="preserve"> other_parties </w:t>
-      </w:r>
-      <w:r>
-        <w:t>}}</w:t>
-      </w:r>
-      <w:r>
-        <w:t>.</w:t>
+        <w:t>{{ landlord[0].</w:t>
+      </w:r>
+      <w:proofErr w:type="spellStart"/>
+      <w:r>
+        <w:t>name.full</w:t>
+      </w:r>
+      <w:proofErr w:type="spellEnd"/>
+      <w:r>
+        <w:t>() }}.</w:t>
       </w:r>
     </w:p>
     <w:p/>
     <w:p>
       <w:pPr>
         <w:sectPr>
+          <w:headerReference w:type="even" r:id="rId7"/>
+          <w:headerReference w:type="default" r:id="rId8"/>
+          <w:footerReference w:type="even" r:id="rId9"/>
+          <w:footerReference w:type="default" r:id="rId10"/>
+          <w:headerReference w:type="first" r:id="rId11"/>
+          <w:footerReference w:type="first" r:id="rId12"/>
           <w:pgSz w:w="12240" w:h="15840"/>
           <w:pgMar w:top="720" w:right="720" w:bottom="720" w:left="720" w:header="0" w:footer="0" w:gutter="0"/>
           <w:pgNumType w:start="1"/>
@@ -103,8 +126,8 @@
       <w:pPr>
         <w:pStyle w:val="Heading2"/>
       </w:pPr>
-      <w:bookmarkStart w:id="1" w:name="_yntzxzfdh9ya"/>
-      <w:bookmarkEnd w:id="1"/>
+      <w:bookmarkStart w:id="0" w:name="_yntzxzfdh9ya"/>
+      <w:bookmarkEnd w:id="0"/>
       <w:r>
         <w:t>Next steps</w:t>
       </w:r>
@@ -136,44 +159,15 @@
         <w:t xml:space="preserve">Deliver a copy of this letter to </w:t>
       </w:r>
       <w:r>
-        <w:rPr>
-          <w14:textOutline w14:w="9525" w14:cap="rnd" w14:cmpd="sng" w14:algn="ctr">
-            <w14:noFill/>
-            <w14:prstDash w14:val="solid"/>
-            <w14:bevel/>
-          </w14:textOutline>
-        </w:rPr>
-        <w:t>{{</w:t>
-      </w:r>
-      <w:r>
-        <w:rPr>
-          <w14:textOutline w14:w="9525" w14:cap="rnd" w14:cmpd="sng" w14:algn="ctr">
-            <w14:noFill/>
-            <w14:prstDash w14:val="solid"/>
-            <w14:bevel/>
-          </w14:textOutline>
-        </w:rPr>
-        <w:t xml:space="preserve"> other_parties </w:t>
-      </w:r>
-      <w:r>
-        <w:rPr>
-          <w14:textOutline w14:w="9525" w14:cap="rnd" w14:cmpd="sng" w14:algn="ctr">
-            <w14:noFill/>
-            <w14:prstDash w14:val="solid"/>
-            <w14:bevel/>
-          </w14:textOutline>
-        </w:rPr>
-        <w:t>}}</w:t>
-      </w:r>
-      <w:r>
-        <w:rPr>
-          <w14:textOutline w14:w="9525" w14:cap="rnd" w14:cmpd="sng" w14:algn="ctr">
-            <w14:noFill/>
-            <w14:prstDash w14:val="solid"/>
-            <w14:bevel/>
-          </w14:textOutline>
-        </w:rPr>
-        <w:t>.</w:t>
+        <w:t>{{ landlord[0].</w:t>
+      </w:r>
+      <w:proofErr w:type="spellStart"/>
+      <w:r>
+        <w:t>name.full</w:t>
+      </w:r>
+      <w:proofErr w:type="spellEnd"/>
+      <w:r>
+        <w:t>() }}.</w:t>
       </w:r>
     </w:p>
     <w:p>
@@ -234,6 +228,86 @@
         <w:t xml:space="preserve">If </w:t>
       </w:r>
       <w:r>
+        <w:t>{{ landlord[0].</w:t>
+      </w:r>
+      <w:proofErr w:type="spellStart"/>
+      <w:r>
+        <w:t>name.full</w:t>
+      </w:r>
+      <w:proofErr w:type="spellEnd"/>
+      <w:r>
+        <w:t xml:space="preserve">() }} </w:t>
+      </w:r>
+      <w:r>
+        <w:t xml:space="preserve">does not answer your letter within </w:t>
+      </w:r>
+      <w:r>
+        <w:t>14</w:t>
+      </w:r>
+      <w:r>
+        <w:t xml:space="preserve"> days</w:t>
+      </w:r>
+      <w:r>
+        <w:t xml:space="preserve"> contact your local housing authority.</w:t>
+      </w:r>
+    </w:p>
+    <w:p>
+      <w:pPr>
+        <w:pStyle w:val="Heading2"/>
+      </w:pPr>
+      <w:bookmarkStart w:id="1" w:name="_4szgtqe6ov1h"/>
+      <w:bookmarkEnd w:id="1"/>
+      <w:r>
+        <w:t>To send your letter</w:t>
+      </w:r>
+    </w:p>
+    <w:p>
+      <w:pPr>
+        <w:pStyle w:val="NumberedList"/>
+        <w:numPr>
+          <w:ilvl w:val="0"/>
+          <w:numId w:val="3"/>
+        </w:numPr>
+      </w:pPr>
+      <w:r>
+        <w:t xml:space="preserve">Look over the forms below, one more time. Make sure everything is correct. </w:t>
+      </w:r>
+    </w:p>
+    <w:p>
+      <w:pPr>
+        <w:pStyle w:val="NumberedList"/>
+        <w:numPr>
+          <w:ilvl w:val="0"/>
+          <w:numId w:val="3"/>
+        </w:numPr>
+      </w:pPr>
+      <w:r>
+        <w:t>Deliver a copy of this letter regular first-class mail.</w:t>
+      </w:r>
+    </w:p>
+    <w:p>
+      <w:pPr>
+        <w:pStyle w:val="NumberedList"/>
+        <w:numPr>
+          <w:ilvl w:val="0"/>
+          <w:numId w:val="3"/>
+        </w:numPr>
+      </w:pPr>
+      <w:r>
+        <w:t>You can ask the post office for proof of delivery, but it is not required. It may slow down delivery of your letter.</w:t>
+      </w:r>
+    </w:p>
+    <w:p>
+      <w:pPr>
+        <w:pStyle w:val="Heading2"/>
+      </w:pPr>
+      <w:r>
+        <w:t>What happens after I send the letter?</w:t>
+      </w:r>
+    </w:p>
+    <w:p>
+      <w:pPr>
+        <w:snapToGrid w:val="0"/>
         <w:rPr>
           <w14:textOutline w14:w="9525" w14:cap="rnd" w14:cmpd="sng" w14:algn="ctr">
             <w14:noFill/>
@@ -241,8 +315,7 @@
             <w14:bevel/>
           </w14:textOutline>
         </w:rPr>
-        <w:t xml:space="preserve">{{ </w:t>
-      </w:r>
+      </w:pPr>
       <w:r>
         <w:rPr>
           <w14:textOutline w14:w="9525" w14:cap="rnd" w14:cmpd="sng" w14:algn="ctr">
@@ -251,7 +324,7 @@
             <w14:bevel/>
           </w14:textOutline>
         </w:rPr>
-        <w:t xml:space="preserve">other_parties </w:t>
+        <w:t>You receive</w:t>
       </w:r>
       <w:r>
         <w:rPr>
@@ -261,194 +334,76 @@
             <w14:bevel/>
           </w14:textOutline>
         </w:rPr>
-        <w:t>}}</w:t>
-      </w:r>
-      <w:r>
-        <w:t xml:space="preserve"> does not answer your letter within 30 days, come back and complete the </w:t>
-      </w:r>
-      <w:r>
-        <w:rPr>
-          <w:highlight w:val="yellow"/>
-        </w:rPr>
-        <w:t>[Follow-up interview].</w:t>
+        <w:t xml:space="preserve"> a copy of your lease from </w:t>
+      </w:r>
+      <w:r>
+        <w:t>{{ landlord[0].</w:t>
+      </w:r>
+      <w:proofErr w:type="spellStart"/>
+      <w:r>
+        <w:t>name.full</w:t>
+      </w:r>
+      <w:proofErr w:type="spellEnd"/>
+      <w:r>
+        <w:t>() }}.</w:t>
       </w:r>
     </w:p>
     <w:p>
       <w:pPr>
         <w:pStyle w:val="Heading2"/>
       </w:pPr>
-      <w:bookmarkStart w:id="2" w:name="_4szgtqe6ov1h"/>
-      <w:bookmarkEnd w:id="2"/>
-      <w:r>
-        <w:t>To send your letter</w:t>
+      <w:r>
+        <w:t xml:space="preserve">What do I do if  </w:t>
+      </w:r>
+      <w:r>
+        <w:t>{{ landlord[0].</w:t>
+      </w:r>
+      <w:proofErr w:type="spellStart"/>
+      <w:r>
+        <w:t>name.full</w:t>
+      </w:r>
+      <w:proofErr w:type="spellEnd"/>
+      <w:r>
+        <w:t>() }}</w:t>
+      </w:r>
+      <w:r>
+        <w:t xml:space="preserve"> </w:t>
+      </w:r>
+      <w:r>
+        <w:t xml:space="preserve"> ignores my letter?</w:t>
       </w:r>
     </w:p>
     <w:p>
-      <w:pPr>
-        <w:pStyle w:val="NumberedList"/>
-        <w:numPr>
-          <w:ilvl w:val="0"/>
-          <w:numId w:val="3"/>
-        </w:numPr>
-      </w:pPr>
-      <w:r>
-        <w:t xml:space="preserve">Look over the forms below, one more time. Make sure everything is correct. </w:t>
+      <w:r>
+        <w:t xml:space="preserve">If </w:t>
+      </w:r>
+      <w:r>
+        <w:t>{{ landlord[0].</w:t>
+      </w:r>
+      <w:proofErr w:type="spellStart"/>
+      <w:r>
+        <w:t>name.full</w:t>
+      </w:r>
+      <w:proofErr w:type="spellEnd"/>
+      <w:r>
+        <w:t xml:space="preserve">() }} does not provide a copy </w:t>
+      </w:r>
+      <w:r>
+        <w:t xml:space="preserve">of your lease </w:t>
+      </w:r>
+      <w:r>
+        <w:t>reach out to the local housing authority</w:t>
+      </w:r>
+      <w:r>
+        <w:t>.</w:t>
       </w:r>
     </w:p>
     <w:p>
       <w:pPr>
-        <w:pStyle w:val="NumberedList"/>
-        <w:numPr>
-          <w:ilvl w:val="0"/>
-          <w:numId w:val="3"/>
-        </w:numPr>
-      </w:pPr>
-      <w:r>
-        <w:t>Deliver a copy of this letter regular first-class mail.</w:t>
-      </w:r>
-    </w:p>
-    <w:p>
-      <w:pPr>
-        <w:pStyle w:val="NumberedList"/>
-        <w:numPr>
-          <w:ilvl w:val="0"/>
-          <w:numId w:val="3"/>
-        </w:numPr>
-      </w:pPr>
-      <w:r>
-        <w:t>You can ask the post office for proof of delivery, but it is not required. It may slow down delivery of your letter.</w:t>
-      </w:r>
-    </w:p>
-    <w:p>
-      <w:pPr>
-        <w:pStyle w:val="NumberedList"/>
-      </w:pPr>
-    </w:p>
-    <w:p>
-      <w:pPr>
-        <w:pStyle w:val="Heading2"/>
-      </w:pPr>
-      <w:r>
-        <w:t xml:space="preserve">What happens after I send the letter?</w:t>
-      </w:r>
-    </w:p>
-    <w:p>
-      <w:pPr>
-        <w:pStyle w:val="Heading2"/>
-      </w:pPr>
-      <w:r>
-        <w:t xml:space="preserve">What do I do if  </w:t>
-      </w:r>
-      <w:r>
-        <w:t>{{</w:t>
-      </w:r>
-      <w:r>
         <w:rPr>
-          <w14:textOutline w14:w="9525" w14:cap="rnd" w14:cmpd="sng" w14:algn="ctr">
-            <w14:noFill/>
-            <w14:prstDash w14:val="solid"/>
-            <w14:bevel/>
-          </w14:textOutline>
+          <w:b/>
         </w:rPr>
-        <w:t xml:space="preserve"> other_parties </w:t>
-      </w:r>
-      <w:r>
-        <w:rPr>
-          <w14:textOutline w14:w="9525" w14:cap="rnd" w14:cmpd="sng" w14:algn="ctr">
-            <w14:noFill/>
-            <w14:prstDash w14:val="solid"/>
-            <w14:bevel/>
-          </w14:textOutline>
-        </w:rPr>
-        <w:t xml:space="preserve">}}</w:t>
-      </w:r>
-      <w:r>
-        <w:t xml:space="preserve"> </w:t>
-      </w:r>
-      <w:r>
-        <w:t xml:space="preserve"> ignores my letter?</w:t>
-      </w:r>
-    </w:p>
-    <w:p>
-      <w:pPr>
-        <w:pStyle w:val="Heading2"/>
-      </w:pPr>
-      <w:r>
-        <w:t xml:space="preserve">What happens if </w:t>
-      </w:r>
-      <w:r>
-        <w:t>{{</w:t>
-      </w:r>
-      <w:r>
-        <w:rPr>
-          <w14:textOutline w14:w="9525" w14:cap="rnd" w14:cmpd="sng" w14:algn="ctr">
-            <w14:noFill/>
-            <w14:prstDash w14:val="solid"/>
-            <w14:bevel/>
-          </w14:textOutline>
-        </w:rPr>
-        <w:t xml:space="preserve"> other_parties </w:t>
-      </w:r>
-      <w:r>
-        <w:rPr>
-          <w14:textOutline w14:w="9525" w14:cap="rnd" w14:cmpd="sng" w14:algn="ctr">
-            <w14:noFill/>
-            <w14:prstDash w14:val="solid"/>
-            <w14:bevel/>
-          </w14:textOutline>
-        </w:rPr>
-        <w:t>}}</w:t>
-      </w:r>
-      <w:r>
-        <w:t xml:space="preserve"> </w:t>
-      </w:r>
-      <w:r>
-        <w:t xml:space="preserve"> agrees with me?</w:t>
-      </w:r>
-    </w:p>
-    <w:p>
-      <w:r>
-        <w:t xml:space="preserve">If the </w:t>
-      </w:r>
-      <w:r>
-        <w:t>{{</w:t>
-      </w:r>
-      <w:r>
-        <w:rPr>
-          <w14:textOutline w14:w="9525" w14:cap="rnd" w14:cmpd="sng" w14:algn="ctr">
-            <w14:noFill/>
-            <w14:prstDash w14:val="solid"/>
-            <w14:bevel/>
-          </w14:textOutline>
-        </w:rPr>
-        <w:t xml:space="preserve"> other_parties </w:t>
-      </w:r>
-      <w:r>
-        <w:rPr>
-          <w14:textOutline w14:w="9525" w14:cap="rnd" w14:cmpd="sng" w14:algn="ctr">
-            <w14:noFill/>
-            <w14:prstDash w14:val="solid"/>
-            <w14:bevel/>
-          </w14:textOutline>
-        </w:rPr>
-        <w:t>}}</w:t>
-      </w:r>
-      <w:r>
-        <w:t xml:space="preserve"> </w:t>
-      </w:r>
-      <w:r>
-        <w:rPr>
-          <w14:textOutline w14:w="9525" w14:cap="rnd" w14:cmpd="sng" w14:algn="ctr">
-            <w14:noFill/>
-            <w14:prstDash w14:val="solid"/>
-            <w14:bevel/>
-          </w14:textOutline>
-        </w:rPr>
-        <w:t xml:space="preserve"> </w:t>
-      </w:r>
-      <w:r>
-        <w:t xml:space="preserve">agrees with you:</w:t>
-      </w:r>
+      </w:pPr>
     </w:p>
     <w:p>
       <w:pPr>
@@ -465,17 +420,22 @@
         <w:t xml:space="preserve">Read </w:t>
       </w:r>
       <w:r>
-        <w:t>the response as soon as you get it. If you have questions, [ Your local legal aid] may be able to help you more.</w:t>
-      </w:r>
-    </w:p>
-    <w:p/>
-    <w:p>
-      <w:pPr>
-        <w:pStyle w:val="Heading2"/>
-        <w:keepNext/>
-      </w:pPr>
-      <w:r>
-        <w:t xml:space="preserve">Learn more</w:t>
+        <w:t>your</w:t>
+      </w:r>
+      <w:r>
+        <w:t xml:space="preserve"> </w:t>
+      </w:r>
+      <w:r>
+        <w:t>lease</w:t>
+      </w:r>
+      <w:r>
+        <w:t xml:space="preserve"> as soon as you get it. If you have questions, </w:t>
+      </w:r>
+      <w:r>
+        <w:t>your local housing authority</w:t>
+      </w:r>
+      <w:r>
+        <w:t xml:space="preserve"> may be able to help you more.</w:t>
       </w:r>
     </w:p>
     <w:p/>
@@ -492,7 +452,7 @@
 </file>
 
 <file path=word/endnotes.xml><?xml version="1.0" encoding="utf-8"?>
-<w:endnotes xmlns:wpc="http://schemas.microsoft.com/office/word/2010/wordprocessingCanvas" xmlns:cx="http://schemas.microsoft.com/office/drawing/2014/chartex" xmlns:cx1="http://schemas.microsoft.com/office/drawing/2015/9/8/chartex" xmlns:cx2="http://schemas.microsoft.com/office/drawing/2015/10/21/chartex" xmlns:cx3="http://schemas.microsoft.com/office/drawing/2016/5/9/chartex" xmlns:cx4="http://schemas.microsoft.com/office/drawing/2016/5/10/chartex" xmlns:cx5="http://schemas.microsoft.com/office/drawing/2016/5/11/chartex" xmlns:cx6="http://schemas.microsoft.com/office/drawing/2016/5/12/chartex" xmlns:cx7="http://schemas.microsoft.com/office/drawing/2016/5/13/chartex" xmlns:cx8="http://schemas.microsoft.com/office/drawing/2016/5/14/chartex" xmlns:mc="http://schemas.openxmlformats.org/markup-compatibility/2006" xmlns:aink="http://schemas.microsoft.com/office/drawing/2016/ink" xmlns:am3d="http://schemas.microsoft.com/office/drawing/2017/model3d" xmlns:o="urn:schemas-microsoft-com:office:office" xmlns:r="http://schemas.openxmlformats.org/officeDocument/2006/relationships" xmlns:m="http://schemas.openxmlformats.org/officeDocument/2006/math" xmlns:v="urn:schemas-microsoft-com:vml" xmlns:wp14="http://schemas.microsoft.com/office/word/2010/wordprocessingDrawing" xmlns:wp="http://schemas.openxmlformats.org/drawingml/2006/wordprocessingDrawing" xmlns:w10="urn:schemas-microsoft-com:office:word" xmlns:w="http://schemas.openxmlformats.org/wordprocessingml/2006/main" xmlns:w14="http://schemas.microsoft.com/office/word/2010/wordml" xmlns:w15="http://schemas.microsoft.com/office/word/2012/wordml" xmlns:w16cid="http://schemas.microsoft.com/office/word/2016/wordml/cid" xmlns:w16se="http://schemas.microsoft.com/office/word/2015/wordml/symex" xmlns:wpg="http://schemas.microsoft.com/office/word/2010/wordprocessingGroup" xmlns:wpi="http://schemas.microsoft.com/office/word/2010/wordprocessingInk" xmlns:wne="http://schemas.microsoft.com/office/word/2006/wordml" xmlns:wps="http://schemas.microsoft.com/office/word/2010/wordprocessingShape" mc:Ignorable="w14 w15 w16se w16cid wp14">
+<w:endnotes xmlns:wpc="http://schemas.microsoft.com/office/word/2010/wordprocessingCanvas" xmlns:cx="http://schemas.microsoft.com/office/drawing/2014/chartex" xmlns:cx1="http://schemas.microsoft.com/office/drawing/2015/9/8/chartex" xmlns:cx2="http://schemas.microsoft.com/office/drawing/2015/10/21/chartex" xmlns:cx3="http://schemas.microsoft.com/office/drawing/2016/5/9/chartex" xmlns:cx4="http://schemas.microsoft.com/office/drawing/2016/5/10/chartex" xmlns:cx5="http://schemas.microsoft.com/office/drawing/2016/5/11/chartex" xmlns:cx6="http://schemas.microsoft.com/office/drawing/2016/5/12/chartex" xmlns:cx7="http://schemas.microsoft.com/office/drawing/2016/5/13/chartex" xmlns:cx8="http://schemas.microsoft.com/office/drawing/2016/5/14/chartex" xmlns:mc="http://schemas.openxmlformats.org/markup-compatibility/2006" xmlns:aink="http://schemas.microsoft.com/office/drawing/2016/ink" xmlns:am3d="http://schemas.microsoft.com/office/drawing/2017/model3d" xmlns:o="urn:schemas-microsoft-com:office:office" xmlns:oel="http://schemas.microsoft.com/office/2019/extlst" xmlns:r="http://schemas.openxmlformats.org/officeDocument/2006/relationships" xmlns:m="http://schemas.openxmlformats.org/officeDocument/2006/math" xmlns:v="urn:schemas-microsoft-com:vml" xmlns:wp14="http://schemas.microsoft.com/office/word/2010/wordprocessingDrawing" xmlns:wp="http://schemas.openxmlformats.org/drawingml/2006/wordprocessingDrawing" xmlns:w10="urn:schemas-microsoft-com:office:word" xmlns:w="http://schemas.openxmlformats.org/wordprocessingml/2006/main" xmlns:w14="http://schemas.microsoft.com/office/word/2010/wordml" xmlns:w15="http://schemas.microsoft.com/office/word/2012/wordml" xmlns:w16cex="http://schemas.microsoft.com/office/word/2018/wordml/cex" xmlns:w16cid="http://schemas.microsoft.com/office/word/2016/wordml/cid" xmlns:w16="http://schemas.microsoft.com/office/word/2018/wordml" xmlns:w16du="http://schemas.microsoft.com/office/word/2023/wordml/word16du" xmlns:w16sdtdh="http://schemas.microsoft.com/office/word/2020/wordml/sdtdatahash" xmlns:w16sdtfl="http://schemas.microsoft.com/office/word/2024/wordml/sdtformatlock" xmlns:w16se="http://schemas.microsoft.com/office/word/2015/wordml/symex" xmlns:wpg="http://schemas.microsoft.com/office/word/2010/wordprocessingGroup" xmlns:wpi="http://schemas.microsoft.com/office/word/2010/wordprocessingInk" xmlns:wne="http://schemas.microsoft.com/office/word/2006/wordml" xmlns:wps="http://schemas.microsoft.com/office/word/2010/wordprocessingShape" mc:Ignorable="w14 w15 w16se w16cid w16 w16cex w16sdtdh w16sdtfl w16du wp14">
   <w:endnote w:type="separator" w:id="-1">
     <w:p>
       <w:pPr>
@@ -516,8 +476,38 @@
 </w:endnotes>
 </file>
 
+<file path=word/footer1.xml><?xml version="1.0" encoding="utf-8"?>
+<w:ftr xmlns:wpc="http://schemas.microsoft.com/office/word/2010/wordprocessingCanvas" xmlns:cx="http://schemas.microsoft.com/office/drawing/2014/chartex" xmlns:cx1="http://schemas.microsoft.com/office/drawing/2015/9/8/chartex" xmlns:cx2="http://schemas.microsoft.com/office/drawing/2015/10/21/chartex" xmlns:cx3="http://schemas.microsoft.com/office/drawing/2016/5/9/chartex" xmlns:cx4="http://schemas.microsoft.com/office/drawing/2016/5/10/chartex" xmlns:cx5="http://schemas.microsoft.com/office/drawing/2016/5/11/chartex" xmlns:cx6="http://schemas.microsoft.com/office/drawing/2016/5/12/chartex" xmlns:cx7="http://schemas.microsoft.com/office/drawing/2016/5/13/chartex" xmlns:cx8="http://schemas.microsoft.com/office/drawing/2016/5/14/chartex" xmlns:mc="http://schemas.openxmlformats.org/markup-compatibility/2006" xmlns:aink="http://schemas.microsoft.com/office/drawing/2016/ink" xmlns:am3d="http://schemas.microsoft.com/office/drawing/2017/model3d" xmlns:o="urn:schemas-microsoft-com:office:office" xmlns:oel="http://schemas.microsoft.com/office/2019/extlst" xmlns:r="http://schemas.openxmlformats.org/officeDocument/2006/relationships" xmlns:m="http://schemas.openxmlformats.org/officeDocument/2006/math" xmlns:v="urn:schemas-microsoft-com:vml" xmlns:wp14="http://schemas.microsoft.com/office/word/2010/wordprocessingDrawing" xmlns:wp="http://schemas.openxmlformats.org/drawingml/2006/wordprocessingDrawing" xmlns:w10="urn:schemas-microsoft-com:office:word" xmlns:w="http://schemas.openxmlformats.org/wordprocessingml/2006/main" xmlns:w14="http://schemas.microsoft.com/office/word/2010/wordml" xmlns:w15="http://schemas.microsoft.com/office/word/2012/wordml" xmlns:w16cex="http://schemas.microsoft.com/office/word/2018/wordml/cex" xmlns:w16cid="http://schemas.microsoft.com/office/word/2016/wordml/cid" xmlns:w16="http://schemas.microsoft.com/office/word/2018/wordml" xmlns:w16du="http://schemas.microsoft.com/office/word/2023/wordml/word16du" xmlns:w16sdtdh="http://schemas.microsoft.com/office/word/2020/wordml/sdtdatahash" xmlns:w16sdtfl="http://schemas.microsoft.com/office/word/2024/wordml/sdtformatlock" xmlns:w16se="http://schemas.microsoft.com/office/word/2015/wordml/symex" xmlns:wpg="http://schemas.microsoft.com/office/word/2010/wordprocessingGroup" xmlns:wpi="http://schemas.microsoft.com/office/word/2010/wordprocessingInk" xmlns:wne="http://schemas.microsoft.com/office/word/2006/wordml" xmlns:wps="http://schemas.microsoft.com/office/word/2010/wordprocessingShape" mc:Ignorable="w14 w15 w16se w16cid w16 w16cex w16sdtdh w16sdtfl w16du wp14">
+  <w:p>
+    <w:pPr>
+      <w:pStyle w:val="Footer"/>
+    </w:pPr>
+  </w:p>
+</w:ftr>
+</file>
+
+<file path=word/footer2.xml><?xml version="1.0" encoding="utf-8"?>
+<w:ftr xmlns:wpc="http://schemas.microsoft.com/office/word/2010/wordprocessingCanvas" xmlns:cx="http://schemas.microsoft.com/office/drawing/2014/chartex" xmlns:cx1="http://schemas.microsoft.com/office/drawing/2015/9/8/chartex" xmlns:cx2="http://schemas.microsoft.com/office/drawing/2015/10/21/chartex" xmlns:cx3="http://schemas.microsoft.com/office/drawing/2016/5/9/chartex" xmlns:cx4="http://schemas.microsoft.com/office/drawing/2016/5/10/chartex" xmlns:cx5="http://schemas.microsoft.com/office/drawing/2016/5/11/chartex" xmlns:cx6="http://schemas.microsoft.com/office/drawing/2016/5/12/chartex" xmlns:cx7="http://schemas.microsoft.com/office/drawing/2016/5/13/chartex" xmlns:cx8="http://schemas.microsoft.com/office/drawing/2016/5/14/chartex" xmlns:mc="http://schemas.openxmlformats.org/markup-compatibility/2006" xmlns:aink="http://schemas.microsoft.com/office/drawing/2016/ink" xmlns:am3d="http://schemas.microsoft.com/office/drawing/2017/model3d" xmlns:o="urn:schemas-microsoft-com:office:office" xmlns:oel="http://schemas.microsoft.com/office/2019/extlst" xmlns:r="http://schemas.openxmlformats.org/officeDocument/2006/relationships" xmlns:m="http://schemas.openxmlformats.org/officeDocument/2006/math" xmlns:v="urn:schemas-microsoft-com:vml" xmlns:wp14="http://schemas.microsoft.com/office/word/2010/wordprocessingDrawing" xmlns:wp="http://schemas.openxmlformats.org/drawingml/2006/wordprocessingDrawing" xmlns:w10="urn:schemas-microsoft-com:office:word" xmlns:w="http://schemas.openxmlformats.org/wordprocessingml/2006/main" xmlns:w14="http://schemas.microsoft.com/office/word/2010/wordml" xmlns:w15="http://schemas.microsoft.com/office/word/2012/wordml" xmlns:w16cex="http://schemas.microsoft.com/office/word/2018/wordml/cex" xmlns:w16cid="http://schemas.microsoft.com/office/word/2016/wordml/cid" xmlns:w16="http://schemas.microsoft.com/office/word/2018/wordml" xmlns:w16du="http://schemas.microsoft.com/office/word/2023/wordml/word16du" xmlns:w16sdtdh="http://schemas.microsoft.com/office/word/2020/wordml/sdtdatahash" xmlns:w16sdtfl="http://schemas.microsoft.com/office/word/2024/wordml/sdtformatlock" xmlns:w16se="http://schemas.microsoft.com/office/word/2015/wordml/symex" xmlns:wpg="http://schemas.microsoft.com/office/word/2010/wordprocessingGroup" xmlns:wpi="http://schemas.microsoft.com/office/word/2010/wordprocessingInk" xmlns:wne="http://schemas.microsoft.com/office/word/2006/wordml" xmlns:wps="http://schemas.microsoft.com/office/word/2010/wordprocessingShape" mc:Ignorable="w14 w15 w16se w16cid w16 w16cex w16sdtdh w16sdtfl w16du wp14">
+  <w:p>
+    <w:pPr>
+      <w:pStyle w:val="Footer"/>
+    </w:pPr>
+  </w:p>
+</w:ftr>
+</file>
+
+<file path=word/footer3.xml><?xml version="1.0" encoding="utf-8"?>
+<w:ftr xmlns:wpc="http://schemas.microsoft.com/office/word/2010/wordprocessingCanvas" xmlns:cx="http://schemas.microsoft.com/office/drawing/2014/chartex" xmlns:cx1="http://schemas.microsoft.com/office/drawing/2015/9/8/chartex" xmlns:cx2="http://schemas.microsoft.com/office/drawing/2015/10/21/chartex" xmlns:cx3="http://schemas.microsoft.com/office/drawing/2016/5/9/chartex" xmlns:cx4="http://schemas.microsoft.com/office/drawing/2016/5/10/chartex" xmlns:cx5="http://schemas.microsoft.com/office/drawing/2016/5/11/chartex" xmlns:cx6="http://schemas.microsoft.com/office/drawing/2016/5/12/chartex" xmlns:cx7="http://schemas.microsoft.com/office/drawing/2016/5/13/chartex" xmlns:cx8="http://schemas.microsoft.com/office/drawing/2016/5/14/chartex" xmlns:mc="http://schemas.openxmlformats.org/markup-compatibility/2006" xmlns:aink="http://schemas.microsoft.com/office/drawing/2016/ink" xmlns:am3d="http://schemas.microsoft.com/office/drawing/2017/model3d" xmlns:o="urn:schemas-microsoft-com:office:office" xmlns:oel="http://schemas.microsoft.com/office/2019/extlst" xmlns:r="http://schemas.openxmlformats.org/officeDocument/2006/relationships" xmlns:m="http://schemas.openxmlformats.org/officeDocument/2006/math" xmlns:v="urn:schemas-microsoft-com:vml" xmlns:wp14="http://schemas.microsoft.com/office/word/2010/wordprocessingDrawing" xmlns:wp="http://schemas.openxmlformats.org/drawingml/2006/wordprocessingDrawing" xmlns:w10="urn:schemas-microsoft-com:office:word" xmlns:w="http://schemas.openxmlformats.org/wordprocessingml/2006/main" xmlns:w14="http://schemas.microsoft.com/office/word/2010/wordml" xmlns:w15="http://schemas.microsoft.com/office/word/2012/wordml" xmlns:w16cex="http://schemas.microsoft.com/office/word/2018/wordml/cex" xmlns:w16cid="http://schemas.microsoft.com/office/word/2016/wordml/cid" xmlns:w16="http://schemas.microsoft.com/office/word/2018/wordml" xmlns:w16du="http://schemas.microsoft.com/office/word/2023/wordml/word16du" xmlns:w16sdtdh="http://schemas.microsoft.com/office/word/2020/wordml/sdtdatahash" xmlns:w16sdtfl="http://schemas.microsoft.com/office/word/2024/wordml/sdtformatlock" xmlns:w16se="http://schemas.microsoft.com/office/word/2015/wordml/symex" xmlns:wpg="http://schemas.microsoft.com/office/word/2010/wordprocessingGroup" xmlns:wpi="http://schemas.microsoft.com/office/word/2010/wordprocessingInk" xmlns:wne="http://schemas.microsoft.com/office/word/2006/wordml" xmlns:wps="http://schemas.microsoft.com/office/word/2010/wordprocessingShape" mc:Ignorable="w14 w15 w16se w16cid w16 w16cex w16sdtdh w16sdtfl w16du wp14">
+  <w:p>
+    <w:pPr>
+      <w:pStyle w:val="Footer"/>
+    </w:pPr>
+  </w:p>
+</w:ftr>
+</file>
+
 <file path=word/footnotes.xml><?xml version="1.0" encoding="utf-8"?>
-<w:footnotes xmlns:wpc="http://schemas.microsoft.com/office/word/2010/wordprocessingCanvas" xmlns:cx="http://schemas.microsoft.com/office/drawing/2014/chartex" xmlns:cx1="http://schemas.microsoft.com/office/drawing/2015/9/8/chartex" xmlns:cx2="http://schemas.microsoft.com/office/drawing/2015/10/21/chartex" xmlns:cx3="http://schemas.microsoft.com/office/drawing/2016/5/9/chartex" xmlns:cx4="http://schemas.microsoft.com/office/drawing/2016/5/10/chartex" xmlns:cx5="http://schemas.microsoft.com/office/drawing/2016/5/11/chartex" xmlns:cx6="http://schemas.microsoft.com/office/drawing/2016/5/12/chartex" xmlns:cx7="http://schemas.microsoft.com/office/drawing/2016/5/13/chartex" xmlns:cx8="http://schemas.microsoft.com/office/drawing/2016/5/14/chartex" xmlns:mc="http://schemas.openxmlformats.org/markup-compatibility/2006" xmlns:aink="http://schemas.microsoft.com/office/drawing/2016/ink" xmlns:am3d="http://schemas.microsoft.com/office/drawing/2017/model3d" xmlns:o="urn:schemas-microsoft-com:office:office" xmlns:r="http://schemas.openxmlformats.org/officeDocument/2006/relationships" xmlns:m="http://schemas.openxmlformats.org/officeDocument/2006/math" xmlns:v="urn:schemas-microsoft-com:vml" xmlns:wp14="http://schemas.microsoft.com/office/word/2010/wordprocessingDrawing" xmlns:wp="http://schemas.openxmlformats.org/drawingml/2006/wordprocessingDrawing" xmlns:w10="urn:schemas-microsoft-com:office:word" xmlns:w="http://schemas.openxmlformats.org/wordprocessingml/2006/main" xmlns:w14="http://schemas.microsoft.com/office/word/2010/wordml" xmlns:w15="http://schemas.microsoft.com/office/word/2012/wordml" xmlns:w16cid="http://schemas.microsoft.com/office/word/2016/wordml/cid" xmlns:w16se="http://schemas.microsoft.com/office/word/2015/wordml/symex" xmlns:wpg="http://schemas.microsoft.com/office/word/2010/wordprocessingGroup" xmlns:wpi="http://schemas.microsoft.com/office/word/2010/wordprocessingInk" xmlns:wne="http://schemas.microsoft.com/office/word/2006/wordml" xmlns:wps="http://schemas.microsoft.com/office/word/2010/wordprocessingShape" mc:Ignorable="w14 w15 w16se w16cid wp14">
+<w:footnotes xmlns:wpc="http://schemas.microsoft.com/office/word/2010/wordprocessingCanvas" xmlns:cx="http://schemas.microsoft.com/office/drawing/2014/chartex" xmlns:cx1="http://schemas.microsoft.com/office/drawing/2015/9/8/chartex" xmlns:cx2="http://schemas.microsoft.com/office/drawing/2015/10/21/chartex" xmlns:cx3="http://schemas.microsoft.com/office/drawing/2016/5/9/chartex" xmlns:cx4="http://schemas.microsoft.com/office/drawing/2016/5/10/chartex" xmlns:cx5="http://schemas.microsoft.com/office/drawing/2016/5/11/chartex" xmlns:cx6="http://schemas.microsoft.com/office/drawing/2016/5/12/chartex" xmlns:cx7="http://schemas.microsoft.com/office/drawing/2016/5/13/chartex" xmlns:cx8="http://schemas.microsoft.com/office/drawing/2016/5/14/chartex" xmlns:mc="http://schemas.openxmlformats.org/markup-compatibility/2006" xmlns:aink="http://schemas.microsoft.com/office/drawing/2016/ink" xmlns:am3d="http://schemas.microsoft.com/office/drawing/2017/model3d" xmlns:o="urn:schemas-microsoft-com:office:office" xmlns:oel="http://schemas.microsoft.com/office/2019/extlst" xmlns:r="http://schemas.openxmlformats.org/officeDocument/2006/relationships" xmlns:m="http://schemas.openxmlformats.org/officeDocument/2006/math" xmlns:v="urn:schemas-microsoft-com:vml" xmlns:wp14="http://schemas.microsoft.com/office/word/2010/wordprocessingDrawing" xmlns:wp="http://schemas.openxmlformats.org/drawingml/2006/wordprocessingDrawing" xmlns:w10="urn:schemas-microsoft-com:office:word" xmlns:w="http://schemas.openxmlformats.org/wordprocessingml/2006/main" xmlns:w14="http://schemas.microsoft.com/office/word/2010/wordml" xmlns:w15="http://schemas.microsoft.com/office/word/2012/wordml" xmlns:w16cex="http://schemas.microsoft.com/office/word/2018/wordml/cex" xmlns:w16cid="http://schemas.microsoft.com/office/word/2016/wordml/cid" xmlns:w16="http://schemas.microsoft.com/office/word/2018/wordml" xmlns:w16du="http://schemas.microsoft.com/office/word/2023/wordml/word16du" xmlns:w16sdtdh="http://schemas.microsoft.com/office/word/2020/wordml/sdtdatahash" xmlns:w16sdtfl="http://schemas.microsoft.com/office/word/2024/wordml/sdtformatlock" xmlns:w16se="http://schemas.microsoft.com/office/word/2015/wordml/symex" xmlns:wpg="http://schemas.microsoft.com/office/word/2010/wordprocessingGroup" xmlns:wpi="http://schemas.microsoft.com/office/word/2010/wordprocessingInk" xmlns:wne="http://schemas.microsoft.com/office/word/2006/wordml" xmlns:wps="http://schemas.microsoft.com/office/word/2010/wordprocessingShape" mc:Ignorable="w14 w15 w16se w16cid w16 w16cex w16sdtdh w16sdtfl w16du wp14">
   <w:footnote w:type="separator" w:id="-1">
     <w:p>
       <w:pPr>
@@ -541,8 +531,38 @@
 </w:footnotes>
 </file>
 
+<file path=word/header1.xml><?xml version="1.0" encoding="utf-8"?>
+<w:hdr xmlns:wpc="http://schemas.microsoft.com/office/word/2010/wordprocessingCanvas" xmlns:cx="http://schemas.microsoft.com/office/drawing/2014/chartex" xmlns:cx1="http://schemas.microsoft.com/office/drawing/2015/9/8/chartex" xmlns:cx2="http://schemas.microsoft.com/office/drawing/2015/10/21/chartex" xmlns:cx3="http://schemas.microsoft.com/office/drawing/2016/5/9/chartex" xmlns:cx4="http://schemas.microsoft.com/office/drawing/2016/5/10/chartex" xmlns:cx5="http://schemas.microsoft.com/office/drawing/2016/5/11/chartex" xmlns:cx6="http://schemas.microsoft.com/office/drawing/2016/5/12/chartex" xmlns:cx7="http://schemas.microsoft.com/office/drawing/2016/5/13/chartex" xmlns:cx8="http://schemas.microsoft.com/office/drawing/2016/5/14/chartex" xmlns:mc="http://schemas.openxmlformats.org/markup-compatibility/2006" xmlns:aink="http://schemas.microsoft.com/office/drawing/2016/ink" xmlns:am3d="http://schemas.microsoft.com/office/drawing/2017/model3d" xmlns:o="urn:schemas-microsoft-com:office:office" xmlns:oel="http://schemas.microsoft.com/office/2019/extlst" xmlns:r="http://schemas.openxmlformats.org/officeDocument/2006/relationships" xmlns:m="http://schemas.openxmlformats.org/officeDocument/2006/math" xmlns:v="urn:schemas-microsoft-com:vml" xmlns:wp14="http://schemas.microsoft.com/office/word/2010/wordprocessingDrawing" xmlns:wp="http://schemas.openxmlformats.org/drawingml/2006/wordprocessingDrawing" xmlns:w10="urn:schemas-microsoft-com:office:word" xmlns:w="http://schemas.openxmlformats.org/wordprocessingml/2006/main" xmlns:w14="http://schemas.microsoft.com/office/word/2010/wordml" xmlns:w15="http://schemas.microsoft.com/office/word/2012/wordml" xmlns:w16cex="http://schemas.microsoft.com/office/word/2018/wordml/cex" xmlns:w16cid="http://schemas.microsoft.com/office/word/2016/wordml/cid" xmlns:w16="http://schemas.microsoft.com/office/word/2018/wordml" xmlns:w16du="http://schemas.microsoft.com/office/word/2023/wordml/word16du" xmlns:w16sdtdh="http://schemas.microsoft.com/office/word/2020/wordml/sdtdatahash" xmlns:w16sdtfl="http://schemas.microsoft.com/office/word/2024/wordml/sdtformatlock" xmlns:w16se="http://schemas.microsoft.com/office/word/2015/wordml/symex" xmlns:wpg="http://schemas.microsoft.com/office/word/2010/wordprocessingGroup" xmlns:wpi="http://schemas.microsoft.com/office/word/2010/wordprocessingInk" xmlns:wne="http://schemas.microsoft.com/office/word/2006/wordml" xmlns:wps="http://schemas.microsoft.com/office/word/2010/wordprocessingShape" mc:Ignorable="w14 w15 w16se w16cid w16 w16cex w16sdtdh w16sdtfl w16du wp14">
+  <w:p>
+    <w:pPr>
+      <w:pStyle w:val="Header"/>
+    </w:pPr>
+  </w:p>
+</w:hdr>
+</file>
+
+<file path=word/header2.xml><?xml version="1.0" encoding="utf-8"?>
+<w:hdr xmlns:wpc="http://schemas.microsoft.com/office/word/2010/wordprocessingCanvas" xmlns:cx="http://schemas.microsoft.com/office/drawing/2014/chartex" xmlns:cx1="http://schemas.microsoft.com/office/drawing/2015/9/8/chartex" xmlns:cx2="http://schemas.microsoft.com/office/drawing/2015/10/21/chartex" xmlns:cx3="http://schemas.microsoft.com/office/drawing/2016/5/9/chartex" xmlns:cx4="http://schemas.microsoft.com/office/drawing/2016/5/10/chartex" xmlns:cx5="http://schemas.microsoft.com/office/drawing/2016/5/11/chartex" xmlns:cx6="http://schemas.microsoft.com/office/drawing/2016/5/12/chartex" xmlns:cx7="http://schemas.microsoft.com/office/drawing/2016/5/13/chartex" xmlns:cx8="http://schemas.microsoft.com/office/drawing/2016/5/14/chartex" xmlns:mc="http://schemas.openxmlformats.org/markup-compatibility/2006" xmlns:aink="http://schemas.microsoft.com/office/drawing/2016/ink" xmlns:am3d="http://schemas.microsoft.com/office/drawing/2017/model3d" xmlns:o="urn:schemas-microsoft-com:office:office" xmlns:oel="http://schemas.microsoft.com/office/2019/extlst" xmlns:r="http://schemas.openxmlformats.org/officeDocument/2006/relationships" xmlns:m="http://schemas.openxmlformats.org/officeDocument/2006/math" xmlns:v="urn:schemas-microsoft-com:vml" xmlns:wp14="http://schemas.microsoft.com/office/word/2010/wordprocessingDrawing" xmlns:wp="http://schemas.openxmlformats.org/drawingml/2006/wordprocessingDrawing" xmlns:w10="urn:schemas-microsoft-com:office:word" xmlns:w="http://schemas.openxmlformats.org/wordprocessingml/2006/main" xmlns:w14="http://schemas.microsoft.com/office/word/2010/wordml" xmlns:w15="http://schemas.microsoft.com/office/word/2012/wordml" xmlns:w16cex="http://schemas.microsoft.com/office/word/2018/wordml/cex" xmlns:w16cid="http://schemas.microsoft.com/office/word/2016/wordml/cid" xmlns:w16="http://schemas.microsoft.com/office/word/2018/wordml" xmlns:w16du="http://schemas.microsoft.com/office/word/2023/wordml/word16du" xmlns:w16sdtdh="http://schemas.microsoft.com/office/word/2020/wordml/sdtdatahash" xmlns:w16sdtfl="http://schemas.microsoft.com/office/word/2024/wordml/sdtformatlock" xmlns:w16se="http://schemas.microsoft.com/office/word/2015/wordml/symex" xmlns:wpg="http://schemas.microsoft.com/office/word/2010/wordprocessingGroup" xmlns:wpi="http://schemas.microsoft.com/office/word/2010/wordprocessingInk" xmlns:wne="http://schemas.microsoft.com/office/word/2006/wordml" xmlns:wps="http://schemas.microsoft.com/office/word/2010/wordprocessingShape" mc:Ignorable="w14 w15 w16se w16cid w16 w16cex w16sdtdh w16sdtfl w16du wp14">
+  <w:p>
+    <w:pPr>
+      <w:pStyle w:val="Header"/>
+    </w:pPr>
+  </w:p>
+</w:hdr>
+</file>
+
+<file path=word/header3.xml><?xml version="1.0" encoding="utf-8"?>
+<w:hdr xmlns:wpc="http://schemas.microsoft.com/office/word/2010/wordprocessingCanvas" xmlns:cx="http://schemas.microsoft.com/office/drawing/2014/chartex" xmlns:cx1="http://schemas.microsoft.com/office/drawing/2015/9/8/chartex" xmlns:cx2="http://schemas.microsoft.com/office/drawing/2015/10/21/chartex" xmlns:cx3="http://schemas.microsoft.com/office/drawing/2016/5/9/chartex" xmlns:cx4="http://schemas.microsoft.com/office/drawing/2016/5/10/chartex" xmlns:cx5="http://schemas.microsoft.com/office/drawing/2016/5/11/chartex" xmlns:cx6="http://schemas.microsoft.com/office/drawing/2016/5/12/chartex" xmlns:cx7="http://schemas.microsoft.com/office/drawing/2016/5/13/chartex" xmlns:cx8="http://schemas.microsoft.com/office/drawing/2016/5/14/chartex" xmlns:mc="http://schemas.openxmlformats.org/markup-compatibility/2006" xmlns:aink="http://schemas.microsoft.com/office/drawing/2016/ink" xmlns:am3d="http://schemas.microsoft.com/office/drawing/2017/model3d" xmlns:o="urn:schemas-microsoft-com:office:office" xmlns:oel="http://schemas.microsoft.com/office/2019/extlst" xmlns:r="http://schemas.openxmlformats.org/officeDocument/2006/relationships" xmlns:m="http://schemas.openxmlformats.org/officeDocument/2006/math" xmlns:v="urn:schemas-microsoft-com:vml" xmlns:wp14="http://schemas.microsoft.com/office/word/2010/wordprocessingDrawing" xmlns:wp="http://schemas.openxmlformats.org/drawingml/2006/wordprocessingDrawing" xmlns:w10="urn:schemas-microsoft-com:office:word" xmlns:w="http://schemas.openxmlformats.org/wordprocessingml/2006/main" xmlns:w14="http://schemas.microsoft.com/office/word/2010/wordml" xmlns:w15="http://schemas.microsoft.com/office/word/2012/wordml" xmlns:w16cex="http://schemas.microsoft.com/office/word/2018/wordml/cex" xmlns:w16cid="http://schemas.microsoft.com/office/word/2016/wordml/cid" xmlns:w16="http://schemas.microsoft.com/office/word/2018/wordml" xmlns:w16du="http://schemas.microsoft.com/office/word/2023/wordml/word16du" xmlns:w16sdtdh="http://schemas.microsoft.com/office/word/2020/wordml/sdtdatahash" xmlns:w16sdtfl="http://schemas.microsoft.com/office/word/2024/wordml/sdtformatlock" xmlns:w16se="http://schemas.microsoft.com/office/word/2015/wordml/symex" xmlns:wpg="http://schemas.microsoft.com/office/word/2010/wordprocessingGroup" xmlns:wpi="http://schemas.microsoft.com/office/word/2010/wordprocessingInk" xmlns:wne="http://schemas.microsoft.com/office/word/2006/wordml" xmlns:wps="http://schemas.microsoft.com/office/word/2010/wordprocessingShape" mc:Ignorable="w14 w15 w16se w16cid w16 w16cex w16sdtdh w16sdtfl w16du wp14">
+  <w:p>
+    <w:pPr>
+      <w:pStyle w:val="Header"/>
+    </w:pPr>
+  </w:p>
+</w:hdr>
+</file>
+
 <file path=word/numbering.xml><?xml version="1.0" encoding="utf-8"?>
-<w:numbering xmlns:wpc="http://schemas.microsoft.com/office/word/2010/wordprocessingCanvas" xmlns:cx="http://schemas.microsoft.com/office/drawing/2014/chartex" xmlns:cx1="http://schemas.microsoft.com/office/drawing/2015/9/8/chartex" xmlns:cx2="http://schemas.microsoft.com/office/drawing/2015/10/21/chartex" xmlns:cx3="http://schemas.microsoft.com/office/drawing/2016/5/9/chartex" xmlns:cx4="http://schemas.microsoft.com/office/drawing/2016/5/10/chartex" xmlns:cx5="http://schemas.microsoft.com/office/drawing/2016/5/11/chartex" xmlns:cx6="http://schemas.microsoft.com/office/drawing/2016/5/12/chartex" xmlns:cx7="http://schemas.microsoft.com/office/drawing/2016/5/13/chartex" xmlns:cx8="http://schemas.microsoft.com/office/drawing/2016/5/14/chartex" xmlns:mc="http://schemas.openxmlformats.org/markup-compatibility/2006" xmlns:aink="http://schemas.microsoft.com/office/drawing/2016/ink" xmlns:am3d="http://schemas.microsoft.com/office/drawing/2017/model3d" xmlns:o="urn:schemas-microsoft-com:office:office" xmlns:r="http://schemas.openxmlformats.org/officeDocument/2006/relationships" xmlns:m="http://schemas.openxmlformats.org/officeDocument/2006/math" xmlns:v="urn:schemas-microsoft-com:vml" xmlns:wp14="http://schemas.microsoft.com/office/word/2010/wordprocessingDrawing" xmlns:wp="http://schemas.openxmlformats.org/drawingml/2006/wordprocessingDrawing" xmlns:w10="urn:schemas-microsoft-com:office:word" xmlns:w="http://schemas.openxmlformats.org/wordprocessingml/2006/main" xmlns:w14="http://schemas.microsoft.com/office/word/2010/wordml" xmlns:w15="http://schemas.microsoft.com/office/word/2012/wordml" xmlns:w16cid="http://schemas.microsoft.com/office/word/2016/wordml/cid" xmlns:w16se="http://schemas.microsoft.com/office/word/2015/wordml/symex" xmlns:wpg="http://schemas.microsoft.com/office/word/2010/wordprocessingGroup" xmlns:wpi="http://schemas.microsoft.com/office/word/2010/wordprocessingInk" xmlns:wne="http://schemas.microsoft.com/office/word/2006/wordml" xmlns:wps="http://schemas.microsoft.com/office/word/2010/wordprocessingShape" mc:Ignorable="w14 w15 w16se w16cid wp14">
+<w:numbering xmlns:wpc="http://schemas.microsoft.com/office/word/2010/wordprocessingCanvas" xmlns:cx="http://schemas.microsoft.com/office/drawing/2014/chartex" xmlns:cx1="http://schemas.microsoft.com/office/drawing/2015/9/8/chartex" xmlns:cx2="http://schemas.microsoft.com/office/drawing/2015/10/21/chartex" xmlns:cx3="http://schemas.microsoft.com/office/drawing/2016/5/9/chartex" xmlns:cx4="http://schemas.microsoft.com/office/drawing/2016/5/10/chartex" xmlns:cx5="http://schemas.microsoft.com/office/drawing/2016/5/11/chartex" xmlns:cx6="http://schemas.microsoft.com/office/drawing/2016/5/12/chartex" xmlns:cx7="http://schemas.microsoft.com/office/drawing/2016/5/13/chartex" xmlns:cx8="http://schemas.microsoft.com/office/drawing/2016/5/14/chartex" xmlns:mc="http://schemas.openxmlformats.org/markup-compatibility/2006" xmlns:aink="http://schemas.microsoft.com/office/drawing/2016/ink" xmlns:am3d="http://schemas.microsoft.com/office/drawing/2017/model3d" xmlns:o="urn:schemas-microsoft-com:office:office" xmlns:oel="http://schemas.microsoft.com/office/2019/extlst" xmlns:r="http://schemas.openxmlformats.org/officeDocument/2006/relationships" xmlns:m="http://schemas.openxmlformats.org/officeDocument/2006/math" xmlns:v="urn:schemas-microsoft-com:vml" xmlns:wp14="http://schemas.microsoft.com/office/word/2010/wordprocessingDrawing" xmlns:wp="http://schemas.openxmlformats.org/drawingml/2006/wordprocessingDrawing" xmlns:w10="urn:schemas-microsoft-com:office:word" xmlns:w="http://schemas.openxmlformats.org/wordprocessingml/2006/main" xmlns:w14="http://schemas.microsoft.com/office/word/2010/wordml" xmlns:w15="http://schemas.microsoft.com/office/word/2012/wordml" xmlns:w16cex="http://schemas.microsoft.com/office/word/2018/wordml/cex" xmlns:w16cid="http://schemas.microsoft.com/office/word/2016/wordml/cid" xmlns:w16="http://schemas.microsoft.com/office/word/2018/wordml" xmlns:w16du="http://schemas.microsoft.com/office/word/2023/wordml/word16du" xmlns:w16sdtdh="http://schemas.microsoft.com/office/word/2020/wordml/sdtdatahash" xmlns:w16sdtfl="http://schemas.microsoft.com/office/word/2024/wordml/sdtformatlock" xmlns:w16se="http://schemas.microsoft.com/office/word/2015/wordml/symex" xmlns:wpg="http://schemas.microsoft.com/office/word/2010/wordprocessingGroup" xmlns:wpi="http://schemas.microsoft.com/office/word/2010/wordprocessingInk" xmlns:wne="http://schemas.microsoft.com/office/word/2006/wordml" xmlns:wps="http://schemas.microsoft.com/office/word/2010/wordprocessingShape" mc:Ignorable="w14 w15 w16se w16cid w16 w16cex w16sdtdh w16sdtfl w16du wp14">
   <w:abstractNum w:abstractNumId="0" w15:restartNumberingAfterBreak="0">
     <w:nsid w:val="13F848C7"/>
     <w:multiLevelType w:val="hybridMultilevel"/>
@@ -1287,6 +1307,125 @@
     </w:lvl>
   </w:abstractNum>
   <w:abstractNum w:abstractNumId="7" w15:restartNumberingAfterBreak="0">
+    <w:nsid w:val="64055E93"/>
+    <w:multiLevelType w:val="multilevel"/>
+    <w:tmpl w:val="9E942AEA"/>
+    <w:lvl w:ilvl="0">
+      <w:start w:val="1"/>
+      <w:numFmt w:val="decimal"/>
+      <w:lvlText w:val="%1."/>
+      <w:lvlJc w:val="left"/>
+      <w:pPr>
+        <w:ind w:left="360" w:hanging="360"/>
+      </w:pPr>
+      <w:rPr>
+        <w:b/>
+        <w:bCs w:val="0"/>
+        <w:i w:val="0"/>
+        <w:color w:val="000000"/>
+        <w:sz w:val="20"/>
+        <w:u w:val="none"/>
+      </w:rPr>
+    </w:lvl>
+    <w:lvl w:ilvl="1">
+      <w:start w:val="1"/>
+      <w:numFmt w:val="bullet"/>
+      <w:lvlText w:val=""/>
+      <w:lvlJc w:val="left"/>
+      <w:pPr>
+        <w:ind w:left="1440" w:hanging="360"/>
+      </w:pPr>
+      <w:rPr>
+        <w:rFonts w:ascii="Wingdings 2" w:hAnsi="Wingdings 2" w:cs="Wingdings 2" w:hint="default"/>
+        <w:u w:val="none"/>
+      </w:rPr>
+    </w:lvl>
+    <w:lvl w:ilvl="2">
+      <w:start w:val="1"/>
+      <w:numFmt w:val="lowerRoman"/>
+      <w:lvlText w:val="%3."/>
+      <w:lvlJc w:val="right"/>
+      <w:pPr>
+        <w:ind w:left="2160" w:hanging="360"/>
+      </w:pPr>
+      <w:rPr>
+        <w:u w:val="none"/>
+      </w:rPr>
+    </w:lvl>
+    <w:lvl w:ilvl="3">
+      <w:start w:val="1"/>
+      <w:numFmt w:val="decimal"/>
+      <w:lvlText w:val="%4."/>
+      <w:lvlJc w:val="left"/>
+      <w:pPr>
+        <w:ind w:left="2880" w:hanging="360"/>
+      </w:pPr>
+      <w:rPr>
+        <w:u w:val="none"/>
+      </w:rPr>
+    </w:lvl>
+    <w:lvl w:ilvl="4">
+      <w:start w:val="1"/>
+      <w:numFmt w:val="lowerLetter"/>
+      <w:lvlText w:val="%5."/>
+      <w:lvlJc w:val="left"/>
+      <w:pPr>
+        <w:ind w:left="3600" w:hanging="360"/>
+      </w:pPr>
+      <w:rPr>
+        <w:u w:val="none"/>
+      </w:rPr>
+    </w:lvl>
+    <w:lvl w:ilvl="5">
+      <w:start w:val="1"/>
+      <w:numFmt w:val="lowerRoman"/>
+      <w:lvlText w:val="%6."/>
+      <w:lvlJc w:val="right"/>
+      <w:pPr>
+        <w:ind w:left="4320" w:hanging="360"/>
+      </w:pPr>
+      <w:rPr>
+        <w:u w:val="none"/>
+      </w:rPr>
+    </w:lvl>
+    <w:lvl w:ilvl="6">
+      <w:start w:val="1"/>
+      <w:numFmt w:val="decimal"/>
+      <w:lvlText w:val="%7."/>
+      <w:lvlJc w:val="left"/>
+      <w:pPr>
+        <w:ind w:left="5040" w:hanging="360"/>
+      </w:pPr>
+      <w:rPr>
+        <w:u w:val="none"/>
+      </w:rPr>
+    </w:lvl>
+    <w:lvl w:ilvl="7">
+      <w:start w:val="1"/>
+      <w:numFmt w:val="lowerLetter"/>
+      <w:lvlText w:val="%8."/>
+      <w:lvlJc w:val="left"/>
+      <w:pPr>
+        <w:ind w:left="5760" w:hanging="360"/>
+      </w:pPr>
+      <w:rPr>
+        <w:u w:val="none"/>
+      </w:rPr>
+    </w:lvl>
+    <w:lvl w:ilvl="8">
+      <w:start w:val="1"/>
+      <w:numFmt w:val="lowerRoman"/>
+      <w:lvlText w:val="%9."/>
+      <w:lvlJc w:val="right"/>
+      <w:pPr>
+        <w:ind w:left="6480" w:hanging="360"/>
+      </w:pPr>
+      <w:rPr>
+        <w:u w:val="none"/>
+      </w:rPr>
+    </w:lvl>
+  </w:abstractNum>
+  <w:abstractNum w:abstractNumId="8" w15:restartNumberingAfterBreak="0">
     <w:nsid w:val="73210CC2"/>
     <w:multiLevelType w:val="multilevel"/>
     <w:tmpl w:val="4294BB40"/>
@@ -1381,35 +1520,38 @@
       </w:pPr>
     </w:lvl>
   </w:abstractNum>
-  <w:num w:numId="1">
+  <w:num w:numId="1" w16cid:durableId="201015043">
     <w:abstractNumId w:val="4"/>
   </w:num>
-  <w:num w:numId="2">
+  <w:num w:numId="2" w16cid:durableId="277567435">
     <w:abstractNumId w:val="6"/>
   </w:num>
-  <w:num w:numId="3">
+  <w:num w:numId="3" w16cid:durableId="1937404428">
     <w:abstractNumId w:val="1"/>
   </w:num>
-  <w:num w:numId="4">
+  <w:num w:numId="4" w16cid:durableId="1377461217">
     <w:abstractNumId w:val="3"/>
   </w:num>
-  <w:num w:numId="5">
-    <w:abstractNumId w:val="7"/>
+  <w:num w:numId="5" w16cid:durableId="1730224393">
+    <w:abstractNumId w:val="8"/>
   </w:num>
-  <w:num w:numId="6">
+  <w:num w:numId="6" w16cid:durableId="2115634182">
     <w:abstractNumId w:val="0"/>
   </w:num>
-  <w:num w:numId="7">
+  <w:num w:numId="7" w16cid:durableId="647982588">
     <w:abstractNumId w:val="2"/>
   </w:num>
-  <w:num w:numId="8">
+  <w:num w:numId="8" w16cid:durableId="1586301559">
     <w:abstractNumId w:val="5"/>
+  </w:num>
+  <w:num w:numId="9" w16cid:durableId="1832527960">
+    <w:abstractNumId w:val="7"/>
   </w:num>
 </w:numbering>
 </file>
 
 <file path=word/styles.xml><?xml version="1.0" encoding="utf-8"?>
-<w:styles xmlns:mc="http://schemas.openxmlformats.org/markup-compatibility/2006" xmlns:r="http://schemas.openxmlformats.org/officeDocument/2006/relationships" xmlns:w="http://schemas.openxmlformats.org/wordprocessingml/2006/main" xmlns:w14="http://schemas.microsoft.com/office/word/2010/wordml" xmlns:w15="http://schemas.microsoft.com/office/word/2012/wordml" xmlns:w16cid="http://schemas.microsoft.com/office/word/2016/wordml/cid" xmlns:w16se="http://schemas.microsoft.com/office/word/2015/wordml/symex" mc:Ignorable="w14 w15 w16se w16cid">
+<w:styles xmlns:mc="http://schemas.openxmlformats.org/markup-compatibility/2006" xmlns:r="http://schemas.openxmlformats.org/officeDocument/2006/relationships" xmlns:w="http://schemas.openxmlformats.org/wordprocessingml/2006/main" xmlns:w14="http://schemas.microsoft.com/office/word/2010/wordml" xmlns:w15="http://schemas.microsoft.com/office/word/2012/wordml" xmlns:w16cex="http://schemas.microsoft.com/office/word/2018/wordml/cex" xmlns:w16cid="http://schemas.microsoft.com/office/word/2016/wordml/cid" xmlns:w16="http://schemas.microsoft.com/office/word/2018/wordml" xmlns:w16du="http://schemas.microsoft.com/office/word/2023/wordml/word16du" xmlns:w16sdtdh="http://schemas.microsoft.com/office/word/2020/wordml/sdtdatahash" xmlns:w16sdtfl="http://schemas.microsoft.com/office/word/2024/wordml/sdtformatlock" xmlns:w16se="http://schemas.microsoft.com/office/word/2015/wordml/symex" mc:Ignorable="w14 w15 w16se w16cid w16 w16cex w16sdtdh w16sdtfl w16du">
   <w:docDefaults>
     <w:rPrDefault>
       <w:rPr>
@@ -1420,7 +1562,7 @@
     </w:rPrDefault>
     <w:pPrDefault/>
   </w:docDefaults>
-  <w:latentStyles w:defLockedState="0" w:defUIPriority="99" w:defSemiHidden="0" w:defUnhideWhenUsed="0" w:defQFormat="0" w:count="375">
+  <w:latentStyles w:defLockedState="0" w:defUIPriority="99" w:defSemiHidden="0" w:defUnhideWhenUsed="0" w:defQFormat="0" w:count="376">
     <w:lsdException w:name="Normal" w:uiPriority="0" w:qFormat="1"/>
     <w:lsdException w:name="heading 1" w:uiPriority="9" w:qFormat="1"/>
     <w:lsdException w:name="heading 2" w:semiHidden="1" w:uiPriority="9" w:unhideWhenUsed="1" w:qFormat="1"/>
@@ -1796,6 +1938,7 @@
     <w:lsdException w:name="Smart Hyperlink" w:semiHidden="1" w:unhideWhenUsed="1"/>
     <w:lsdException w:name="Hashtag" w:semiHidden="1" w:unhideWhenUsed="1"/>
     <w:lsdException w:name="Unresolved Mention" w:semiHidden="1" w:unhideWhenUsed="1"/>
+    <w:lsdException w:name="Smart Link" w:semiHidden="1" w:unhideWhenUsed="1"/>
   </w:latentStyles>
   <w:style w:type="paragraph" w:default="1" w:styleId="Normal">
     <w:name w:val="Normal"/>

--- a/docassemble/RequestYourLeaseMN/data/templates/request_your_lease_next_steps.docx
+++ b/docassemble/RequestYourLeaseMN/data/templates/request_your_lease_next_steps.docx
@@ -45,66 +45,142 @@
         <w:rPr>
           <w:b/>
           <w:bCs/>
+          <w:sz w:val="24"/>
+          <w:szCs w:val="24"/>
         </w:rPr>
       </w:pPr>
     </w:p>
     <w:p>
-      <w:r>
+      <w:pPr>
+        <w:rPr>
+          <w:sz w:val="24"/>
+          <w:szCs w:val="24"/>
+        </w:rPr>
+      </w:pPr>
+      <w:r>
+        <w:rPr>
+          <w:sz w:val="24"/>
+          <w:szCs w:val="24"/>
+        </w:rPr>
         <w:t xml:space="preserve">Congratulations </w:t>
       </w:r>
       <w:r>
-        <w:t>{{ users[0].</w:t>
-      </w:r>
-      <w:proofErr w:type="spellStart"/>
-      <w:r>
-        <w:t>name.full</w:t>
-      </w:r>
-      <w:proofErr w:type="spellEnd"/>
-      <w:r>
-        <w:t>() }}</w:t>
-      </w:r>
-      <w:r>
+        <w:rPr>
+          <w:sz w:val="24"/>
+          <w:szCs w:val="24"/>
+        </w:rPr>
+        <w:t>{{ users[0].name.full() }}</w:t>
+      </w:r>
+      <w:r>
+        <w:rPr>
+          <w:sz w:val="24"/>
+          <w:szCs w:val="24"/>
+        </w:rPr>
         <w:t xml:space="preserve">! You have finished all the </w:t>
       </w:r>
       <w:r>
+        <w:rPr>
+          <w:sz w:val="24"/>
+          <w:szCs w:val="24"/>
+        </w:rPr>
         <w:t>questions</w:t>
       </w:r>
       <w:r>
+        <w:rPr>
+          <w:sz w:val="24"/>
+          <w:szCs w:val="24"/>
+        </w:rPr>
         <w:t xml:space="preserve"> you need to </w:t>
       </w:r>
       <w:r>
+        <w:rPr>
+          <w:sz w:val="24"/>
+          <w:szCs w:val="24"/>
+        </w:rPr>
         <w:t>r</w:t>
       </w:r>
       <w:r>
+        <w:rPr>
+          <w:sz w:val="24"/>
+          <w:szCs w:val="24"/>
+        </w:rPr>
         <w:t xml:space="preserve">equest a copy of your lease. The rest of this packet </w:t>
       </w:r>
       <w:r>
+        <w:rPr>
+          <w:sz w:val="24"/>
+          <w:szCs w:val="24"/>
+        </w:rPr>
         <w:t>is</w:t>
       </w:r>
       <w:r>
-        <w:t xml:space="preserve"> your </w:t>
-      </w:r>
-      <w:r>
+        <w:rPr>
+          <w:sz w:val="24"/>
+          <w:szCs w:val="24"/>
+        </w:rPr>
+        <w:t xml:space="preserve"> </w:t>
+      </w:r>
+      <w:r>
+        <w:rPr>
+          <w:sz w:val="24"/>
+          <w:szCs w:val="24"/>
+        </w:rPr>
+        <w:t>the</w:t>
+      </w:r>
+      <w:r>
+        <w:rPr>
+          <w:sz w:val="24"/>
+          <w:szCs w:val="24"/>
+        </w:rPr>
+        <w:t xml:space="preserve"> </w:t>
+      </w:r>
+      <w:r>
+        <w:rPr>
+          <w:sz w:val="24"/>
+          <w:szCs w:val="24"/>
+        </w:rPr>
         <w:t xml:space="preserve">letter </w:t>
       </w:r>
       <w:r>
-        <w:t xml:space="preserve">to </w:t>
-      </w:r>
-      <w:r>
-        <w:t>{{ landlord[0].</w:t>
-      </w:r>
-      <w:proofErr w:type="spellStart"/>
-      <w:r>
-        <w:t>name.full</w:t>
-      </w:r>
-      <w:proofErr w:type="spellEnd"/>
-      <w:r>
-        <w:t>() }}.</w:t>
+        <w:rPr>
+          <w:sz w:val="24"/>
+          <w:szCs w:val="24"/>
+        </w:rPr>
+        <w:t>to</w:t>
+      </w:r>
+      <w:r>
+        <w:rPr>
+          <w:sz w:val="24"/>
+          <w:szCs w:val="24"/>
+        </w:rPr>
+        <w:t xml:space="preserve"> </w:t>
+      </w:r>
+      <w:r>
+        <w:rPr>
+          <w:sz w:val="24"/>
+          <w:szCs w:val="24"/>
+          <w14:textOutline w14:w="9525" w14:cap="rnd" w14:cmpd="sng" w14:algn="ctr">
+            <w14:noFill/>
+            <w14:prstDash w14:val="solid"/>
+            <w14:bevel/>
+          </w14:textOutline>
+        </w:rPr>
+        <w:t>{% for person in landlord %}{% if loop.first %}{{ person.name.first }}{% elif loop.last %} and {{ person.name.first }}{% else %}, {{ person.name.first }}{% endif %}{% endfor %}</w:t>
+      </w:r>
+      <w:r>
+        <w:rPr>
+          <w:sz w:val="24"/>
+          <w:szCs w:val="24"/>
+        </w:rPr>
+        <w:t>.</w:t>
       </w:r>
     </w:p>
-    <w:p/>
     <w:p>
       <w:pPr>
+        <w:rPr>
+          <w:sz w:val="24"/>
+          <w:szCs w:val="24"/>
+        </w:rPr>
         <w:sectPr>
           <w:headerReference w:type="even" r:id="rId7"/>
           <w:headerReference w:type="default" r:id="rId8"/>
@@ -125,10 +201,19 @@
     <w:p>
       <w:pPr>
         <w:pStyle w:val="Heading2"/>
+        <w:spacing w:before="240"/>
+        <w:rPr>
+          <w:sz w:val="28"/>
+          <w:szCs w:val="28"/>
+        </w:rPr>
       </w:pPr>
       <w:bookmarkStart w:id="0" w:name="_yntzxzfdh9ya"/>
       <w:bookmarkEnd w:id="0"/>
       <w:r>
+        <w:rPr>
+          <w:sz w:val="28"/>
+          <w:szCs w:val="28"/>
+        </w:rPr>
         <w:t>Next steps</w:t>
       </w:r>
     </w:p>
@@ -139,8 +224,10 @@
           <w:ilvl w:val="0"/>
           <w:numId w:val="1"/>
         </w:numPr>
-        <w:snapToGrid w:val="0"/>
-        <w:rPr>
+        <w:contextualSpacing w:val="0"/>
+        <w:rPr>
+          <w:sz w:val="24"/>
+          <w:szCs w:val="24"/>
           <w14:textOutline w14:w="9525" w14:cap="rnd" w14:cmpd="sng" w14:algn="ctr">
             <w14:noFill/>
             <w14:prstDash w14:val="solid"/>
@@ -150,6 +237,8 @@
       </w:pPr>
       <w:r>
         <w:rPr>
+          <w:sz w:val="24"/>
+          <w:szCs w:val="24"/>
           <w14:textOutline w14:w="9525" w14:cap="rnd" w14:cmpd="sng" w14:algn="ctr">
             <w14:noFill/>
             <w14:prstDash w14:val="solid"/>
@@ -159,15 +248,23 @@
         <w:t xml:space="preserve">Deliver a copy of this letter to </w:t>
       </w:r>
       <w:r>
-        <w:t>{{ landlord[0].</w:t>
-      </w:r>
-      <w:proofErr w:type="spellStart"/>
-      <w:r>
-        <w:t>name.full</w:t>
-      </w:r>
-      <w:proofErr w:type="spellEnd"/>
-      <w:r>
-        <w:t>() }}.</w:t>
+        <w:rPr>
+          <w:sz w:val="24"/>
+          <w:szCs w:val="24"/>
+          <w14:textOutline w14:w="9525" w14:cap="rnd" w14:cmpd="sng" w14:algn="ctr">
+            <w14:noFill/>
+            <w14:prstDash w14:val="solid"/>
+            <w14:bevel/>
+          </w14:textOutline>
+        </w:rPr>
+        <w:t>{% for person in landlord %}{% if loop.first %}{{ person.name.first }}{% elif loop.last %} and {{ person.name.first }}{% else %}, {{ person.name.first }}{% endif %}{% endfor %}</w:t>
+      </w:r>
+      <w:r>
+        <w:rPr>
+          <w:sz w:val="24"/>
+          <w:szCs w:val="24"/>
+        </w:rPr>
+        <w:t>.</w:t>
       </w:r>
     </w:p>
     <w:p>
@@ -177,10 +274,12 @@
           <w:ilvl w:val="0"/>
           <w:numId w:val="1"/>
         </w:numPr>
-        <w:snapToGrid w:val="0"/>
+        <w:contextualSpacing w:val="0"/>
         <w:rPr>
           <w:b/>
           <w:bCs/>
+          <w:sz w:val="24"/>
+          <w:szCs w:val="24"/>
           <w14:textOutline w14:w="9525" w14:cap="rnd" w14:cmpd="sng" w14:algn="ctr">
             <w14:noFill/>
             <w14:prstDash w14:val="solid"/>
@@ -192,13 +291,57 @@
         <w:rPr>
           <w:b/>
           <w:bCs/>
+          <w:sz w:val="24"/>
+          <w:szCs w:val="24"/>
           <w14:textOutline w14:w="9525" w14:cap="rnd" w14:cmpd="sng" w14:algn="ctr">
             <w14:noFill/>
             <w14:prstDash w14:val="solid"/>
             <w14:bevel/>
           </w14:textOutline>
         </w:rPr>
-        <w:t>Keep a copy for yourself.</w:t>
+        <w:t xml:space="preserve">Keep a copy </w:t>
+      </w:r>
+      <w:r>
+        <w:rPr>
+          <w:b/>
+          <w:bCs/>
+          <w:sz w:val="24"/>
+          <w:szCs w:val="24"/>
+          <w14:textOutline w14:w="9525" w14:cap="rnd" w14:cmpd="sng" w14:algn="ctr">
+            <w14:noFill/>
+            <w14:prstDash w14:val="solid"/>
+            <w14:bevel/>
+          </w14:textOutline>
+        </w:rPr>
+        <w:t>of the letter</w:t>
+      </w:r>
+      <w:r>
+        <w:rPr>
+          <w:b/>
+          <w:bCs/>
+          <w:sz w:val="24"/>
+          <w:szCs w:val="24"/>
+          <w14:textOutline w14:w="9525" w14:cap="rnd" w14:cmpd="sng" w14:algn="ctr">
+            <w14:noFill/>
+            <w14:prstDash w14:val="solid"/>
+            <w14:bevel/>
+          </w14:textOutline>
+        </w:rPr>
+        <w:t xml:space="preserve"> at home</w:t>
+      </w:r>
+      <w:r>
+        <w:rPr>
+          <w:b/>
+          <w:bCs/>
+          <w:sz w:val="24"/>
+          <w:szCs w:val="24"/>
+          <w14:textOutline w14:w="9525" w14:cap="rnd" w14:cmpd="sng" w14:algn="ctr">
+            <w14:noFill/>
+            <w14:prstDash w14:val="solid"/>
+            <w14:bevel/>
+          </w14:textOutline>
+        </w:rPr>
+        <w:t>.</w:t>
       </w:r>
     </w:p>
     <w:p>
@@ -208,8 +351,10 @@
           <w:ilvl w:val="0"/>
           <w:numId w:val="1"/>
         </w:numPr>
-        <w:snapToGrid w:val="0"/>
-        <w:rPr>
+        <w:contextualSpacing w:val="0"/>
+        <w:rPr>
+          <w:sz w:val="24"/>
+          <w:szCs w:val="24"/>
           <w14:textOutline w14:w="9525" w14:cap="rnd" w14:cmpd="sng" w14:algn="ctr">
             <w14:noFill/>
             <w14:prstDash w14:val="solid"/>
@@ -219,46 +364,135 @@
       </w:pPr>
       <w:r>
         <w:rPr>
+          <w:sz w:val="24"/>
+          <w:szCs w:val="24"/>
           <w14:textOutline w14:w="9525" w14:cap="rnd" w14:cmpd="sng" w14:algn="ctr">
             <w14:noFill/>
             <w14:prstDash w14:val="solid"/>
             <w14:bevel/>
           </w14:textOutline>
         </w:rPr>
-        <w:t xml:space="preserve">If </w:t>
-      </w:r>
-      <w:r>
-        <w:t>{{ landlord[0].</w:t>
-      </w:r>
-      <w:proofErr w:type="spellStart"/>
-      <w:r>
-        <w:t>name.full</w:t>
-      </w:r>
-      <w:proofErr w:type="spellEnd"/>
-      <w:r>
-        <w:t xml:space="preserve">() }} </w:t>
-      </w:r>
-      <w:r>
-        <w:t xml:space="preserve">does not answer your letter within </w:t>
-      </w:r>
-      <w:r>
-        <w:t>14</w:t>
-      </w:r>
-      <w:r>
+        <w:t>If</w:t>
+      </w:r>
+      <w:r>
+        <w:rPr>
+          <w:sz w:val="24"/>
+          <w:szCs w:val="24"/>
+          <w14:textOutline w14:w="9525" w14:cap="rnd" w14:cmpd="sng" w14:algn="ctr">
+            <w14:noFill/>
+            <w14:prstDash w14:val="solid"/>
+            <w14:bevel/>
+          </w14:textOutline>
+        </w:rPr>
+        <w:t xml:space="preserve"> </w:t>
+      </w:r>
+      <w:r>
+        <w:rPr>
+          <w:sz w:val="24"/>
+          <w:szCs w:val="24"/>
+          <w14:textOutline w14:w="9525" w14:cap="rnd" w14:cmpd="sng" w14:algn="ctr">
+            <w14:noFill/>
+            <w14:prstDash w14:val="solid"/>
+            <w14:bevel/>
+          </w14:textOutline>
+        </w:rPr>
+        <w:t>{% for person in landlord %}{% if loop.first %}{{ person.name.first }}{% elif loop.last %} and {{ person.name.first }}{% else %}, {{ person.name.first }}{% endif %}{% endfor %}</w:t>
+      </w:r>
+      <w:r>
+        <w:rPr>
+          <w:sz w:val="24"/>
+          <w:szCs w:val="24"/>
+        </w:rPr>
+        <w:t xml:space="preserve"> </w:t>
+      </w:r>
+      <w:r>
+        <w:rPr>
+          <w:sz w:val="24"/>
+          <w:szCs w:val="24"/>
+        </w:rPr>
+        <w:t xml:space="preserve">does not answer </w:t>
+      </w:r>
+      <w:r>
+        <w:rPr>
+          <w:sz w:val="24"/>
+          <w:szCs w:val="24"/>
+        </w:rPr>
+        <w:t>the</w:t>
+      </w:r>
+      <w:r>
+        <w:rPr>
+          <w:sz w:val="24"/>
+          <w:szCs w:val="24"/>
+        </w:rPr>
+        <w:t xml:space="preserve"> letter within </w:t>
+      </w:r>
+      <w:r>
+        <w:rPr>
+          <w:sz w:val="24"/>
+          <w:szCs w:val="24"/>
+        </w:rPr>
+        <w:t>5</w:t>
+      </w:r>
+      <w:r>
+        <w:rPr>
+          <w:sz w:val="24"/>
+          <w:szCs w:val="24"/>
+        </w:rPr>
         <w:t xml:space="preserve"> days</w:t>
       </w:r>
       <w:r>
-        <w:t xml:space="preserve"> contact your local housing authority.</w:t>
+        <w:rPr>
+          <w:sz w:val="24"/>
+          <w:szCs w:val="24"/>
+        </w:rPr>
+        <w:t xml:space="preserve"> of delivery</w:t>
+      </w:r>
+      <w:r>
+        <w:rPr>
+          <w:sz w:val="24"/>
+          <w:szCs w:val="24"/>
+        </w:rPr>
+        <w:t xml:space="preserve"> contact your local housing authority</w:t>
+      </w:r>
+      <w:r>
+        <w:rPr>
+          <w:sz w:val="24"/>
+          <w:szCs w:val="24"/>
+        </w:rPr>
+        <w:t xml:space="preserve"> or HOME Line.</w:t>
       </w:r>
     </w:p>
     <w:p>
       <w:pPr>
         <w:pStyle w:val="Heading2"/>
+        <w:spacing w:before="240"/>
+        <w:rPr>
+          <w:sz w:val="28"/>
+          <w:szCs w:val="28"/>
+        </w:rPr>
       </w:pPr>
       <w:bookmarkStart w:id="1" w:name="_4szgtqe6ov1h"/>
       <w:bookmarkEnd w:id="1"/>
       <w:r>
-        <w:t>To send your letter</w:t>
+        <w:rPr>
+          <w:sz w:val="28"/>
+          <w:szCs w:val="28"/>
+        </w:rPr>
+        <w:t xml:space="preserve">To send </w:t>
+      </w:r>
+      <w:r>
+        <w:rPr>
+          <w:sz w:val="28"/>
+          <w:szCs w:val="28"/>
+        </w:rPr>
+        <w:t>the</w:t>
+      </w:r>
+      <w:r>
+        <w:rPr>
+          <w:sz w:val="28"/>
+          <w:szCs w:val="28"/>
+        </w:rPr>
+        <w:t xml:space="preserve"> letter</w:t>
       </w:r>
     </w:p>
     <w:p>
@@ -268,9 +502,31 @@
           <w:ilvl w:val="0"/>
           <w:numId w:val="3"/>
         </w:numPr>
-      </w:pPr>
-      <w:r>
-        <w:t xml:space="preserve">Look over the forms below, one more time. Make sure everything is correct. </w:t>
+        <w:rPr>
+          <w:sz w:val="24"/>
+          <w:szCs w:val="24"/>
+        </w:rPr>
+      </w:pPr>
+      <w:r>
+        <w:rPr>
+          <w:sz w:val="24"/>
+          <w:szCs w:val="24"/>
+        </w:rPr>
+        <w:t xml:space="preserve">Review the </w:t>
+      </w:r>
+      <w:r>
+        <w:rPr>
+          <w:sz w:val="24"/>
+          <w:szCs w:val="24"/>
+        </w:rPr>
+        <w:t>letter</w:t>
+      </w:r>
+      <w:r>
+        <w:rPr>
+          <w:sz w:val="24"/>
+          <w:szCs w:val="24"/>
+        </w:rPr>
+        <w:t xml:space="preserve"> below one more time to ensure all information is correct. </w:t>
       </w:r>
     </w:p>
     <w:p>
@@ -280,9 +536,45 @@
           <w:ilvl w:val="0"/>
           <w:numId w:val="3"/>
         </w:numPr>
-      </w:pPr>
-      <w:r>
-        <w:t>Deliver a copy of this letter regular first-class mail.</w:t>
+        <w:rPr>
+          <w:sz w:val="24"/>
+          <w:szCs w:val="24"/>
+        </w:rPr>
+      </w:pPr>
+      <w:r>
+        <w:rPr>
+          <w:sz w:val="24"/>
+          <w:szCs w:val="24"/>
+        </w:rPr>
+        <w:t xml:space="preserve">Send a copy of </w:t>
+      </w:r>
+      <w:r>
+        <w:rPr>
+          <w:sz w:val="24"/>
+          <w:szCs w:val="24"/>
+        </w:rPr>
+        <w:t>the</w:t>
+      </w:r>
+      <w:r>
+        <w:rPr>
+          <w:sz w:val="24"/>
+          <w:szCs w:val="24"/>
+        </w:rPr>
+        <w:t xml:space="preserve"> letter by regular first-class mail</w:t>
+      </w:r>
+      <w:r>
+        <w:rPr>
+          <w:sz w:val="24"/>
+          <w:szCs w:val="24"/>
+        </w:rPr>
+        <w:t xml:space="preserve">, </w:t>
+      </w:r>
+      <w:r>
+        <w:rPr>
+          <w:sz w:val="24"/>
+          <w:szCs w:val="24"/>
+        </w:rPr>
+        <w:t xml:space="preserve">email or in person. </w:t>
       </w:r>
     </w:p>
     <w:p>
@@ -290,25 +582,78 @@
         <w:pStyle w:val="NumberedList"/>
         <w:numPr>
           <w:ilvl w:val="0"/>
+          <w:numId w:val="12"/>
+        </w:numPr>
+        <w:rPr>
+          <w:sz w:val="24"/>
+          <w:szCs w:val="24"/>
+        </w:rPr>
+      </w:pPr>
+      <w:r>
+        <w:rPr>
+          <w:sz w:val="24"/>
+          <w:szCs w:val="24"/>
+        </w:rPr>
+        <w:t xml:space="preserve">If mailing, you may request proof of delivery from the post office, though it is not required and may delay delivery of </w:t>
+      </w:r>
+      <w:r>
+        <w:rPr>
+          <w:sz w:val="24"/>
+          <w:szCs w:val="24"/>
+        </w:rPr>
+        <w:t>the</w:t>
+      </w:r>
+      <w:r>
+        <w:rPr>
+          <w:sz w:val="24"/>
+          <w:szCs w:val="24"/>
+        </w:rPr>
+        <w:t xml:space="preserve"> letter.</w:t>
+      </w:r>
+    </w:p>
+    <w:p>
+      <w:pPr>
+        <w:pStyle w:val="Heading2"/>
+        <w:spacing w:before="240"/>
+        <w:rPr>
+          <w:sz w:val="28"/>
+          <w:szCs w:val="28"/>
+        </w:rPr>
+      </w:pPr>
+      <w:r>
+        <w:rPr>
+          <w:sz w:val="28"/>
+          <w:szCs w:val="28"/>
+        </w:rPr>
+        <w:t xml:space="preserve">What happens after </w:t>
+      </w:r>
+      <w:r>
+        <w:rPr>
+          <w:sz w:val="28"/>
+          <w:szCs w:val="28"/>
+        </w:rPr>
+        <w:t>sending</w:t>
+      </w:r>
+      <w:r>
+        <w:rPr>
+          <w:sz w:val="28"/>
+          <w:szCs w:val="28"/>
+        </w:rPr>
+        <w:t xml:space="preserve"> the letter?</w:t>
+      </w:r>
+    </w:p>
+    <w:p>
+      <w:pPr>
+        <w:pStyle w:val="ListParagraph"/>
+        <w:numPr>
+          <w:ilvl w:val="3"/>
           <w:numId w:val="3"/>
         </w:numPr>
-      </w:pPr>
-      <w:r>
-        <w:t>You can ask the post office for proof of delivery, but it is not required. It may slow down delivery of your letter.</w:t>
-      </w:r>
-    </w:p>
-    <w:p>
-      <w:pPr>
-        <w:pStyle w:val="Heading2"/>
-      </w:pPr>
-      <w:r>
-        <w:t>What happens after I send the letter?</w:t>
-      </w:r>
-    </w:p>
-    <w:p>
-      <w:pPr>
-        <w:snapToGrid w:val="0"/>
-        <w:rPr>
+        <w:contextualSpacing w:val="0"/>
+        <w:rPr>
+          <w:sz w:val="24"/>
+          <w:szCs w:val="24"/>
+          <w:lang w:val="en-US"/>
           <w14:textOutline w14:w="9525" w14:cap="rnd" w14:cmpd="sng" w14:algn="ctr">
             <w14:noFill/>
             <w14:prstDash w14:val="solid"/>
@@ -318,6 +663,8 @@
       </w:pPr>
       <w:r>
         <w:rPr>
+          <w:sz w:val="24"/>
+          <w:szCs w:val="24"/>
           <w14:textOutline w14:w="9525" w14:cap="rnd" w14:cmpd="sng" w14:algn="ctr">
             <w14:noFill/>
             <w14:prstDash w14:val="solid"/>
@@ -328,117 +675,419 @@
       </w:r>
       <w:r>
         <w:rPr>
+          <w:sz w:val="24"/>
+          <w:szCs w:val="24"/>
           <w14:textOutline w14:w="9525" w14:cap="rnd" w14:cmpd="sng" w14:algn="ctr">
             <w14:noFill/>
             <w14:prstDash w14:val="solid"/>
             <w14:bevel/>
           </w14:textOutline>
         </w:rPr>
-        <w:t xml:space="preserve"> a copy of your lease from </w:t>
-      </w:r>
-      <w:r>
-        <w:t>{{ landlord[0].</w:t>
-      </w:r>
-      <w:proofErr w:type="spellStart"/>
-      <w:r>
-        <w:t>name.full</w:t>
-      </w:r>
-      <w:proofErr w:type="spellEnd"/>
-      <w:r>
-        <w:t>() }}.</w:t>
+        <w:t xml:space="preserve"> a copy of </w:t>
+      </w:r>
+      <w:r>
+        <w:rPr>
+          <w:sz w:val="24"/>
+          <w:szCs w:val="24"/>
+          <w14:textOutline w14:w="9525" w14:cap="rnd" w14:cmpd="sng" w14:algn="ctr">
+            <w14:noFill/>
+            <w14:prstDash w14:val="solid"/>
+            <w14:bevel/>
+          </w14:textOutline>
+        </w:rPr>
+        <w:t>your</w:t>
+      </w:r>
+      <w:r>
+        <w:rPr>
+          <w:sz w:val="24"/>
+          <w:szCs w:val="24"/>
+          <w14:textOutline w14:w="9525" w14:cap="rnd" w14:cmpd="sng" w14:algn="ctr">
+            <w14:noFill/>
+            <w14:prstDash w14:val="solid"/>
+            <w14:bevel/>
+          </w14:textOutline>
+        </w:rPr>
+        <w:t xml:space="preserve"> lease from</w:t>
+      </w:r>
+      <w:r>
+        <w:rPr>
+          <w:sz w:val="24"/>
+          <w:szCs w:val="24"/>
+          <w14:textOutline w14:w="9525" w14:cap="rnd" w14:cmpd="sng" w14:algn="ctr">
+            <w14:noFill/>
+            <w14:prstDash w14:val="solid"/>
+            <w14:bevel/>
+          </w14:textOutline>
+        </w:rPr>
+        <w:t xml:space="preserve"> </w:t>
+      </w:r>
+      <w:r>
+        <w:rPr>
+          <w:sz w:val="24"/>
+          <w:szCs w:val="24"/>
+          <w:lang w:val="en-US"/>
+          <w14:textOutline w14:w="9525" w14:cap="rnd" w14:cmpd="sng" w14:algn="ctr">
+            <w14:noFill/>
+            <w14:prstDash w14:val="solid"/>
+            <w14:bevel/>
+          </w14:textOutline>
+        </w:rPr>
+        <w:t>{% for person in landlord %}{% if loop.first %}{{ person.name.first }}{% elif loop.last %} and {{ person.name.first }}{% else %}, {{ person.name.first }}{% endif %}{% endfor %}</w:t>
+      </w:r>
+      <w:r>
+        <w:rPr>
+          <w:sz w:val="24"/>
+          <w:szCs w:val="24"/>
+          <w:lang w:val="en-US"/>
+          <w14:textOutline w14:w="9525" w14:cap="rnd" w14:cmpd="sng" w14:algn="ctr">
+            <w14:noFill/>
+            <w14:prstDash w14:val="solid"/>
+            <w14:bevel/>
+          </w14:textOutline>
+        </w:rPr>
+        <w:t>.</w:t>
       </w:r>
     </w:p>
     <w:p>
       <w:pPr>
-        <w:pStyle w:val="Heading2"/>
-      </w:pPr>
-      <w:r>
-        <w:t xml:space="preserve">What do I do if  </w:t>
-      </w:r>
-      <w:r>
-        <w:t>{{ landlord[0].</w:t>
-      </w:r>
-      <w:proofErr w:type="spellStart"/>
-      <w:r>
-        <w:t>name.full</w:t>
-      </w:r>
-      <w:proofErr w:type="spellEnd"/>
-      <w:r>
-        <w:t>() }}</w:t>
-      </w:r>
-      <w:r>
-        <w:t xml:space="preserve"> </w:t>
-      </w:r>
-      <w:r>
-        <w:t xml:space="preserve"> ignores my letter?</w:t>
+        <w:pStyle w:val="ListParagraph"/>
+        <w:numPr>
+          <w:ilvl w:val="3"/>
+          <w:numId w:val="3"/>
+        </w:numPr>
+        <w:snapToGrid w:val="0"/>
+        <w:rPr>
+          <w:b/>
+          <w:sz w:val="24"/>
+          <w:szCs w:val="24"/>
+          <w:lang w:val="en-US"/>
+          <w14:textOutline w14:w="9525" w14:cap="rnd" w14:cmpd="sng" w14:algn="ctr">
+            <w14:noFill/>
+            <w14:prstDash w14:val="solid"/>
+            <w14:bevel/>
+          </w14:textOutline>
+        </w:rPr>
+      </w:pPr>
+      <w:r>
+        <w:rPr>
+          <w:b/>
+          <w:sz w:val="24"/>
+          <w:szCs w:val="24"/>
+        </w:rPr>
+        <w:t xml:space="preserve">Read </w:t>
+      </w:r>
+      <w:r>
+        <w:rPr>
+          <w:b/>
+          <w:sz w:val="24"/>
+          <w:szCs w:val="24"/>
+        </w:rPr>
+        <w:t>your</w:t>
+      </w:r>
+      <w:r>
+        <w:rPr>
+          <w:b/>
+          <w:sz w:val="24"/>
+          <w:szCs w:val="24"/>
+        </w:rPr>
+        <w:t xml:space="preserve"> lease as soon as you get it.</w:t>
       </w:r>
     </w:p>
     <w:p>
-      <w:r>
-        <w:t xml:space="preserve">If </w:t>
-      </w:r>
-      <w:r>
-        <w:t>{{ landlord[0].</w:t>
-      </w:r>
-      <w:proofErr w:type="spellStart"/>
-      <w:r>
-        <w:t>name.full</w:t>
-      </w:r>
-      <w:proofErr w:type="spellEnd"/>
-      <w:r>
-        <w:t xml:space="preserve">() }} does not provide a copy </w:t>
-      </w:r>
-      <w:r>
-        <w:t xml:space="preserve">of your lease </w:t>
-      </w:r>
-      <w:r>
-        <w:t>reach out to the local housing authority</w:t>
-      </w:r>
-      <w:r>
+      <w:pPr>
+        <w:jc w:val="center"/>
+        <w:rPr>
+          <w:sz w:val="24"/>
+          <w:szCs w:val="24"/>
+        </w:rPr>
+      </w:pPr>
+      <w:r>
+        <w:rPr>
+          <w:sz w:val="24"/>
+          <w:szCs w:val="24"/>
+        </w:rPr>
+        <w:t>If you have any questions, your local housing authority or HOME Line can provide further guidance</w:t>
+      </w:r>
+      <w:r>
+        <w:rPr>
+          <w:sz w:val="24"/>
+          <w:szCs w:val="24"/>
+        </w:rPr>
         <w:t>.</w:t>
       </w:r>
     </w:p>
     <w:p>
       <w:pPr>
-        <w:rPr>
-          <w:b/>
-        </w:rPr>
-      </w:pPr>
+        <w:pStyle w:val="Heading2"/>
+        <w:pBdr>
+          <w:bottom w:val="single" w:sz="12" w:space="1" w:color="0074F1"/>
+        </w:pBdr>
+        <w:spacing w:before="240"/>
+        <w:rPr>
+          <w:sz w:val="28"/>
+          <w:szCs w:val="28"/>
+        </w:rPr>
+      </w:pPr>
+      <w:r>
+        <w:rPr>
+          <w:sz w:val="28"/>
+          <w:szCs w:val="28"/>
+        </w:rPr>
+        <w:t xml:space="preserve">{% if landlord|length == 1 %}What do I do if {{ landlord[0].name.first }} ignores </w:t>
+      </w:r>
+      <w:r>
+        <w:rPr>
+          <w:sz w:val="28"/>
+          <w:szCs w:val="28"/>
+        </w:rPr>
+        <w:t>the</w:t>
+      </w:r>
+      <w:r>
+        <w:rPr>
+          <w:sz w:val="28"/>
+          <w:szCs w:val="28"/>
+        </w:rPr>
+        <w:t xml:space="preserve"> letter?{% else %}What do I do if {% for person in landlord %}{% if loop.first %}{{ person.name.first }}{% elif loop.last %}and {{ person.name.first }}{% else %}, {{ person.name.first }}{% endif %}{% endfor %} ignore </w:t>
+      </w:r>
+      <w:r>
+        <w:rPr>
+          <w:sz w:val="28"/>
+          <w:szCs w:val="28"/>
+        </w:rPr>
+        <w:t>the</w:t>
+      </w:r>
+      <w:r>
+        <w:rPr>
+          <w:sz w:val="28"/>
+          <w:szCs w:val="28"/>
+        </w:rPr>
+        <w:t xml:space="preserve"> letter?{% endif %}</w:t>
+      </w:r>
     </w:p>
     <w:p>
       <w:pPr>
-        <w:rPr>
-          <w:b/>
-        </w:rPr>
-      </w:pPr>
+        <w:pStyle w:val="Heading2"/>
+        <w:pBdr>
+          <w:bottom w:val="none" w:sz="0" w:space="0" w:color="auto"/>
+        </w:pBdr>
+        <w:spacing w:before="240"/>
+        <w:rPr>
+          <w:rFonts w:asciiTheme="minorHAnsi" w:eastAsiaTheme="minorEastAsia" w:hAnsiTheme="minorHAnsi" w:cstheme="minorBidi"/>
+          <w:b w:val="0"/>
+          <w:bCs w:val="0"/>
+          <w:color w:val="auto"/>
+        </w:rPr>
+      </w:pPr>
+      <w:r>
+        <w:rPr>
+          <w:rFonts w:asciiTheme="minorHAnsi" w:eastAsiaTheme="minorEastAsia" w:hAnsiTheme="minorHAnsi" w:cstheme="minorBidi"/>
+          <w:b w:val="0"/>
+          <w:bCs w:val="0"/>
+          <w:color w:val="auto"/>
+        </w:rPr>
+        <w:t xml:space="preserve">{% if landlord|length == 1 %}If {{ landlord[0].name.first }} does not provide a copy of </w:t>
+      </w:r>
+      <w:r>
+        <w:rPr>
+          <w:rFonts w:asciiTheme="minorHAnsi" w:eastAsiaTheme="minorEastAsia" w:hAnsiTheme="minorHAnsi" w:cstheme="minorBidi"/>
+          <w:b w:val="0"/>
+          <w:bCs w:val="0"/>
+          <w:color w:val="auto"/>
+        </w:rPr>
+        <w:t>your</w:t>
+      </w:r>
+      <w:r>
+        <w:rPr>
+          <w:rFonts w:asciiTheme="minorHAnsi" w:eastAsiaTheme="minorEastAsia" w:hAnsiTheme="minorHAnsi" w:cstheme="minorBidi"/>
+          <w:b w:val="0"/>
+          <w:bCs w:val="0"/>
+          <w:color w:val="auto"/>
+        </w:rPr>
+        <w:t xml:space="preserve"> lease, reach out to the local housing authority or HOME Line for help.</w:t>
+      </w:r>
     </w:p>
     <w:p>
-      <w:r>
-        <w:rPr>
-          <w:b/>
-        </w:rPr>
-        <w:t xml:space="preserve">Read </w:t>
-      </w:r>
-      <w:r>
-        <w:t>your</w:t>
-      </w:r>
-      <w:r>
+      <w:pPr>
+        <w:pStyle w:val="Heading2"/>
+        <w:pBdr>
+          <w:bottom w:val="none" w:sz="0" w:space="0" w:color="auto"/>
+        </w:pBdr>
+        <w:spacing w:before="240"/>
+        <w:rPr>
+          <w:rFonts w:asciiTheme="minorHAnsi" w:eastAsiaTheme="minorEastAsia" w:hAnsiTheme="minorHAnsi" w:cstheme="minorBidi"/>
+          <w:b w:val="0"/>
+          <w:bCs w:val="0"/>
+          <w:color w:val="auto"/>
+        </w:rPr>
+      </w:pPr>
+      <w:r>
+        <w:rPr>
+          <w:rFonts w:asciiTheme="minorHAnsi" w:eastAsiaTheme="minorEastAsia" w:hAnsiTheme="minorHAnsi" w:cstheme="minorBidi"/>
+          <w:b w:val="0"/>
+          <w:bCs w:val="0"/>
+          <w:color w:val="auto"/>
+        </w:rPr>
+        <w:t>{% else %}If {% for person in landlord %}{% if loop.first %}{{ person.name.first }}{% elif loop.last %}and {{ person.name.first }}{% else %}, {{ person.name.first }}{% endif %}{% endfor %}</w:t>
+      </w:r>
+      <w:r>
+        <w:rPr>
+          <w:rFonts w:asciiTheme="minorHAnsi" w:eastAsiaTheme="minorEastAsia" w:hAnsiTheme="minorHAnsi" w:cstheme="minorBidi"/>
+          <w:b w:val="0"/>
+          <w:bCs w:val="0"/>
+          <w:color w:val="auto"/>
+        </w:rPr>
         <w:t xml:space="preserve"> </w:t>
       </w:r>
       <w:r>
-        <w:t>lease</w:t>
-      </w:r>
-      <w:r>
-        <w:t xml:space="preserve"> as soon as you get it. If you have questions, </w:t>
-      </w:r>
-      <w:r>
-        <w:t>your local housing authority</w:t>
-      </w:r>
-      <w:r>
-        <w:t xml:space="preserve"> may be able to help you more.</w:t>
+        <w:rPr>
+          <w:rFonts w:asciiTheme="minorHAnsi" w:eastAsiaTheme="minorEastAsia" w:hAnsiTheme="minorHAnsi" w:cstheme="minorBidi"/>
+          <w:b w:val="0"/>
+          <w:bCs w:val="0"/>
+          <w:color w:val="auto"/>
+        </w:rPr>
+        <w:t xml:space="preserve">do not provide a copy of </w:t>
+      </w:r>
+      <w:r>
+        <w:rPr>
+          <w:rFonts w:asciiTheme="minorHAnsi" w:eastAsiaTheme="minorEastAsia" w:hAnsiTheme="minorHAnsi" w:cstheme="minorBidi"/>
+          <w:b w:val="0"/>
+          <w:bCs w:val="0"/>
+          <w:color w:val="auto"/>
+        </w:rPr>
+        <w:t>the</w:t>
+      </w:r>
+      <w:r>
+        <w:rPr>
+          <w:rFonts w:asciiTheme="minorHAnsi" w:eastAsiaTheme="minorEastAsia" w:hAnsiTheme="minorHAnsi" w:cstheme="minorBidi"/>
+          <w:b w:val="0"/>
+          <w:bCs w:val="0"/>
+          <w:color w:val="auto"/>
+        </w:rPr>
+        <w:t xml:space="preserve"> lease, reach out to the local housing authority or HOME Line for help.{% endif %}</w:t>
       </w:r>
     </w:p>
-    <w:p/>
+    <w:p>
+      <w:pPr>
+        <w:pStyle w:val="Heading2"/>
+        <w:pBdr>
+          <w:bottom w:val="single" w:sz="12" w:space="1" w:color="0074F1"/>
+        </w:pBdr>
+        <w:spacing w:before="240"/>
+        <w:rPr>
+          <w:sz w:val="28"/>
+          <w:szCs w:val="28"/>
+        </w:rPr>
+      </w:pPr>
+      <w:r>
+        <w:rPr>
+          <w:sz w:val="28"/>
+          <w:szCs w:val="28"/>
+        </w:rPr>
+        <w:t xml:space="preserve">Who </w:t>
+      </w:r>
+      <w:r>
+        <w:rPr>
+          <w:sz w:val="28"/>
+          <w:szCs w:val="28"/>
+        </w:rPr>
+        <w:t xml:space="preserve">to reach out to </w:t>
+      </w:r>
+      <w:r>
+        <w:rPr>
+          <w:sz w:val="28"/>
+          <w:szCs w:val="28"/>
+        </w:rPr>
+        <w:t>for help</w:t>
+      </w:r>
+    </w:p>
+    <w:p>
+      <w:pPr>
+        <w:pStyle w:val="ListParagraph"/>
+        <w:numPr>
+          <w:ilvl w:val="6"/>
+          <w:numId w:val="3"/>
+        </w:numPr>
+        <w:contextualSpacing w:val="0"/>
+        <w:rPr>
+          <w:sz w:val="24"/>
+          <w:szCs w:val="24"/>
+        </w:rPr>
+      </w:pPr>
+      <w:r>
+        <w:rPr>
+          <w:sz w:val="24"/>
+          <w:szCs w:val="24"/>
+        </w:rPr>
+        <w:t>Your local housing authority.</w:t>
+      </w:r>
+    </w:p>
+    <w:p>
+      <w:pPr>
+        <w:pStyle w:val="ListParagraph"/>
+        <w:numPr>
+          <w:ilvl w:val="6"/>
+          <w:numId w:val="3"/>
+        </w:numPr>
+        <w:rPr>
+          <w:sz w:val="24"/>
+          <w:szCs w:val="24"/>
+        </w:rPr>
+      </w:pPr>
+      <w:r>
+        <w:rPr>
+          <w:sz w:val="24"/>
+          <w:szCs w:val="24"/>
+        </w:rPr>
+        <w:t>HOME Line</w:t>
+      </w:r>
+      <w:r>
+        <w:rPr>
+          <w:sz w:val="24"/>
+          <w:szCs w:val="24"/>
+        </w:rPr>
+        <w:t>:</w:t>
+      </w:r>
+    </w:p>
+    <w:p>
+      <w:pPr>
+        <w:pStyle w:val="ListParagraph"/>
+        <w:numPr>
+          <w:ilvl w:val="0"/>
+          <w:numId w:val="11"/>
+        </w:numPr>
+        <w:rPr>
+          <w:sz w:val="24"/>
+          <w:szCs w:val="24"/>
+        </w:rPr>
+      </w:pPr>
+      <w:r>
+        <w:rPr>
+          <w:sz w:val="24"/>
+          <w:szCs w:val="24"/>
+        </w:rPr>
+        <w:t>If you live in the Metro Area, call (612) 728 5767.</w:t>
+      </w:r>
+    </w:p>
+    <w:p>
+      <w:pPr>
+        <w:pStyle w:val="ListParagraph"/>
+        <w:numPr>
+          <w:ilvl w:val="0"/>
+          <w:numId w:val="11"/>
+        </w:numPr>
+        <w:rPr>
+          <w:sz w:val="24"/>
+          <w:szCs w:val="24"/>
+        </w:rPr>
+      </w:pPr>
+      <w:r>
+        <w:rPr>
+          <w:sz w:val="24"/>
+          <w:szCs w:val="24"/>
+        </w:rPr>
+        <w:t>If you live in Greater Minnesota, call (866) 866 3546.</w:t>
+      </w:r>
+    </w:p>
     <w:sectPr>
       <w:type w:val="continuous"/>
       <w:pgSz w:w="12240" w:h="15840"/>
@@ -655,7 +1304,7 @@
   <w:abstractNum w:abstractNumId="1" w15:restartNumberingAfterBreak="0">
     <w:nsid w:val="38194CF4"/>
     <w:multiLevelType w:val="multilevel"/>
-    <w:tmpl w:val="D3363A00"/>
+    <w:tmpl w:val="8EAE1FC8"/>
     <w:lvl w:ilvl="0">
       <w:start w:val="1"/>
       <w:numFmt w:val="decimal"/>
@@ -704,9 +1353,11 @@
       <w:lvlText w:val="%4."/>
       <w:lvlJc w:val="left"/>
       <w:pPr>
-        <w:ind w:left="2880" w:hanging="360"/>
-      </w:pPr>
-      <w:rPr>
+        <w:ind w:left="360" w:hanging="360"/>
+      </w:pPr>
+      <w:rPr>
+        <w:b/>
+        <w:bCs/>
         <w:u w:val="none"/>
       </w:rPr>
     </w:lvl>
@@ -740,7 +1391,7 @@
       <w:lvlText w:val="%7."/>
       <w:lvlJc w:val="left"/>
       <w:pPr>
-        <w:ind w:left="5040" w:hanging="360"/>
+        <w:ind w:left="360" w:hanging="360"/>
       </w:pPr>
       <w:rPr>
         <w:u w:val="none"/>
@@ -772,6 +1423,119 @@
     </w:lvl>
   </w:abstractNum>
   <w:abstractNum w:abstractNumId="2" w15:restartNumberingAfterBreak="0">
+    <w:nsid w:val="3A7612E5"/>
+    <w:multiLevelType w:val="hybridMultilevel"/>
+    <w:tmpl w:val="9AE6EBFE"/>
+    <w:lvl w:ilvl="0" w:tplc="4C1AE3D8">
+      <w:start w:val="1"/>
+      <w:numFmt w:val="bullet"/>
+      <w:lvlText w:val="-"/>
+      <w:lvlJc w:val="left"/>
+      <w:pPr>
+        <w:ind w:left="720" w:hanging="360"/>
+      </w:pPr>
+      <w:rPr>
+        <w:rFonts w:ascii="Arial" w:eastAsiaTheme="minorEastAsia" w:hAnsi="Arial" w:cs="Arial" w:hint="default"/>
+      </w:rPr>
+    </w:lvl>
+    <w:lvl w:ilvl="1" w:tplc="04090003" w:tentative="1">
+      <w:start w:val="1"/>
+      <w:numFmt w:val="bullet"/>
+      <w:lvlText w:val="o"/>
+      <w:lvlJc w:val="left"/>
+      <w:pPr>
+        <w:ind w:left="1440" w:hanging="360"/>
+      </w:pPr>
+      <w:rPr>
+        <w:rFonts w:ascii="Courier New" w:hAnsi="Courier New" w:cs="Courier New" w:hint="default"/>
+      </w:rPr>
+    </w:lvl>
+    <w:lvl w:ilvl="2" w:tplc="04090005" w:tentative="1">
+      <w:start w:val="1"/>
+      <w:numFmt w:val="bullet"/>
+      <w:lvlText w:val=""/>
+      <w:lvlJc w:val="left"/>
+      <w:pPr>
+        <w:ind w:left="2160" w:hanging="360"/>
+      </w:pPr>
+      <w:rPr>
+        <w:rFonts w:ascii="Wingdings" w:hAnsi="Wingdings" w:hint="default"/>
+      </w:rPr>
+    </w:lvl>
+    <w:lvl w:ilvl="3" w:tplc="04090001" w:tentative="1">
+      <w:start w:val="1"/>
+      <w:numFmt w:val="bullet"/>
+      <w:lvlText w:val=""/>
+      <w:lvlJc w:val="left"/>
+      <w:pPr>
+        <w:ind w:left="2880" w:hanging="360"/>
+      </w:pPr>
+      <w:rPr>
+        <w:rFonts w:ascii="Symbol" w:hAnsi="Symbol" w:hint="default"/>
+      </w:rPr>
+    </w:lvl>
+    <w:lvl w:ilvl="4" w:tplc="04090003" w:tentative="1">
+      <w:start w:val="1"/>
+      <w:numFmt w:val="bullet"/>
+      <w:lvlText w:val="o"/>
+      <w:lvlJc w:val="left"/>
+      <w:pPr>
+        <w:ind w:left="3600" w:hanging="360"/>
+      </w:pPr>
+      <w:rPr>
+        <w:rFonts w:ascii="Courier New" w:hAnsi="Courier New" w:cs="Courier New" w:hint="default"/>
+      </w:rPr>
+    </w:lvl>
+    <w:lvl w:ilvl="5" w:tplc="04090005" w:tentative="1">
+      <w:start w:val="1"/>
+      <w:numFmt w:val="bullet"/>
+      <w:lvlText w:val=""/>
+      <w:lvlJc w:val="left"/>
+      <w:pPr>
+        <w:ind w:left="4320" w:hanging="360"/>
+      </w:pPr>
+      <w:rPr>
+        <w:rFonts w:ascii="Wingdings" w:hAnsi="Wingdings" w:hint="default"/>
+      </w:rPr>
+    </w:lvl>
+    <w:lvl w:ilvl="6" w:tplc="04090001" w:tentative="1">
+      <w:start w:val="1"/>
+      <w:numFmt w:val="bullet"/>
+      <w:lvlText w:val=""/>
+      <w:lvlJc w:val="left"/>
+      <w:pPr>
+        <w:ind w:left="5040" w:hanging="360"/>
+      </w:pPr>
+      <w:rPr>
+        <w:rFonts w:ascii="Symbol" w:hAnsi="Symbol" w:hint="default"/>
+      </w:rPr>
+    </w:lvl>
+    <w:lvl w:ilvl="7" w:tplc="04090003" w:tentative="1">
+      <w:start w:val="1"/>
+      <w:numFmt w:val="bullet"/>
+      <w:lvlText w:val="o"/>
+      <w:lvlJc w:val="left"/>
+      <w:pPr>
+        <w:ind w:left="5760" w:hanging="360"/>
+      </w:pPr>
+      <w:rPr>
+        <w:rFonts w:ascii="Courier New" w:hAnsi="Courier New" w:cs="Courier New" w:hint="default"/>
+      </w:rPr>
+    </w:lvl>
+    <w:lvl w:ilvl="8" w:tplc="04090005" w:tentative="1">
+      <w:start w:val="1"/>
+      <w:numFmt w:val="bullet"/>
+      <w:lvlText w:val=""/>
+      <w:lvlJc w:val="left"/>
+      <w:pPr>
+        <w:ind w:left="6480" w:hanging="360"/>
+      </w:pPr>
+      <w:rPr>
+        <w:rFonts w:ascii="Wingdings" w:hAnsi="Wingdings" w:hint="default"/>
+      </w:rPr>
+    </w:lvl>
+  </w:abstractNum>
+  <w:abstractNum w:abstractNumId="3" w15:restartNumberingAfterBreak="0">
     <w:nsid w:val="3FFE3326"/>
     <w:multiLevelType w:val="hybridMultilevel"/>
     <w:tmpl w:val="36AA75D2"/>
@@ -860,7 +1624,233 @@
       </w:pPr>
     </w:lvl>
   </w:abstractNum>
-  <w:abstractNum w:abstractNumId="3" w15:restartNumberingAfterBreak="0">
+  <w:abstractNum w:abstractNumId="4" w15:restartNumberingAfterBreak="0">
+    <w:nsid w:val="42BD16D4"/>
+    <w:multiLevelType w:val="hybridMultilevel"/>
+    <w:tmpl w:val="970C1538"/>
+    <w:lvl w:ilvl="0" w:tplc="9A74FF9C">
+      <w:start w:val="1"/>
+      <w:numFmt w:val="bullet"/>
+      <w:lvlText w:val="-"/>
+      <w:lvlJc w:val="left"/>
+      <w:pPr>
+        <w:ind w:left="720" w:hanging="360"/>
+      </w:pPr>
+      <w:rPr>
+        <w:rFonts w:ascii="Arial" w:eastAsiaTheme="minorEastAsia" w:hAnsi="Arial" w:cs="Arial" w:hint="default"/>
+      </w:rPr>
+    </w:lvl>
+    <w:lvl w:ilvl="1" w:tplc="04090003" w:tentative="1">
+      <w:start w:val="1"/>
+      <w:numFmt w:val="bullet"/>
+      <w:lvlText w:val="o"/>
+      <w:lvlJc w:val="left"/>
+      <w:pPr>
+        <w:ind w:left="1440" w:hanging="360"/>
+      </w:pPr>
+      <w:rPr>
+        <w:rFonts w:ascii="Courier New" w:hAnsi="Courier New" w:cs="Courier New" w:hint="default"/>
+      </w:rPr>
+    </w:lvl>
+    <w:lvl w:ilvl="2" w:tplc="04090005" w:tentative="1">
+      <w:start w:val="1"/>
+      <w:numFmt w:val="bullet"/>
+      <w:lvlText w:val=""/>
+      <w:lvlJc w:val="left"/>
+      <w:pPr>
+        <w:ind w:left="2160" w:hanging="360"/>
+      </w:pPr>
+      <w:rPr>
+        <w:rFonts w:ascii="Wingdings" w:hAnsi="Wingdings" w:hint="default"/>
+      </w:rPr>
+    </w:lvl>
+    <w:lvl w:ilvl="3" w:tplc="04090001" w:tentative="1">
+      <w:start w:val="1"/>
+      <w:numFmt w:val="bullet"/>
+      <w:lvlText w:val=""/>
+      <w:lvlJc w:val="left"/>
+      <w:pPr>
+        <w:ind w:left="2880" w:hanging="360"/>
+      </w:pPr>
+      <w:rPr>
+        <w:rFonts w:ascii="Symbol" w:hAnsi="Symbol" w:hint="default"/>
+      </w:rPr>
+    </w:lvl>
+    <w:lvl w:ilvl="4" w:tplc="04090003" w:tentative="1">
+      <w:start w:val="1"/>
+      <w:numFmt w:val="bullet"/>
+      <w:lvlText w:val="o"/>
+      <w:lvlJc w:val="left"/>
+      <w:pPr>
+        <w:ind w:left="3600" w:hanging="360"/>
+      </w:pPr>
+      <w:rPr>
+        <w:rFonts w:ascii="Courier New" w:hAnsi="Courier New" w:cs="Courier New" w:hint="default"/>
+      </w:rPr>
+    </w:lvl>
+    <w:lvl w:ilvl="5" w:tplc="04090005" w:tentative="1">
+      <w:start w:val="1"/>
+      <w:numFmt w:val="bullet"/>
+      <w:lvlText w:val=""/>
+      <w:lvlJc w:val="left"/>
+      <w:pPr>
+        <w:ind w:left="4320" w:hanging="360"/>
+      </w:pPr>
+      <w:rPr>
+        <w:rFonts w:ascii="Wingdings" w:hAnsi="Wingdings" w:hint="default"/>
+      </w:rPr>
+    </w:lvl>
+    <w:lvl w:ilvl="6" w:tplc="04090001" w:tentative="1">
+      <w:start w:val="1"/>
+      <w:numFmt w:val="bullet"/>
+      <w:lvlText w:val=""/>
+      <w:lvlJc w:val="left"/>
+      <w:pPr>
+        <w:ind w:left="5040" w:hanging="360"/>
+      </w:pPr>
+      <w:rPr>
+        <w:rFonts w:ascii="Symbol" w:hAnsi="Symbol" w:hint="default"/>
+      </w:rPr>
+    </w:lvl>
+    <w:lvl w:ilvl="7" w:tplc="04090003" w:tentative="1">
+      <w:start w:val="1"/>
+      <w:numFmt w:val="bullet"/>
+      <w:lvlText w:val="o"/>
+      <w:lvlJc w:val="left"/>
+      <w:pPr>
+        <w:ind w:left="5760" w:hanging="360"/>
+      </w:pPr>
+      <w:rPr>
+        <w:rFonts w:ascii="Courier New" w:hAnsi="Courier New" w:cs="Courier New" w:hint="default"/>
+      </w:rPr>
+    </w:lvl>
+    <w:lvl w:ilvl="8" w:tplc="04090005" w:tentative="1">
+      <w:start w:val="1"/>
+      <w:numFmt w:val="bullet"/>
+      <w:lvlText w:val=""/>
+      <w:lvlJc w:val="left"/>
+      <w:pPr>
+        <w:ind w:left="6480" w:hanging="360"/>
+      </w:pPr>
+      <w:rPr>
+        <w:rFonts w:ascii="Wingdings" w:hAnsi="Wingdings" w:hint="default"/>
+      </w:rPr>
+    </w:lvl>
+  </w:abstractNum>
+  <w:abstractNum w:abstractNumId="5" w15:restartNumberingAfterBreak="0">
+    <w:nsid w:val="46AC7646"/>
+    <w:multiLevelType w:val="hybridMultilevel"/>
+    <w:tmpl w:val="EBC80CB4"/>
+    <w:lvl w:ilvl="0" w:tplc="E2128F4C">
+      <w:start w:val="612"/>
+      <w:numFmt w:val="bullet"/>
+      <w:lvlText w:val="-"/>
+      <w:lvlJc w:val="left"/>
+      <w:pPr>
+        <w:ind w:left="540" w:hanging="360"/>
+      </w:pPr>
+      <w:rPr>
+        <w:rFonts w:ascii="Arial" w:eastAsiaTheme="minorEastAsia" w:hAnsi="Arial" w:cs="Arial" w:hint="default"/>
+      </w:rPr>
+    </w:lvl>
+    <w:lvl w:ilvl="1" w:tplc="04090003">
+      <w:start w:val="1"/>
+      <w:numFmt w:val="bullet"/>
+      <w:lvlText w:val="o"/>
+      <w:lvlJc w:val="left"/>
+      <w:pPr>
+        <w:ind w:left="1080" w:hanging="360"/>
+      </w:pPr>
+      <w:rPr>
+        <w:rFonts w:ascii="Courier New" w:hAnsi="Courier New" w:cs="Courier New" w:hint="default"/>
+      </w:rPr>
+    </w:lvl>
+    <w:lvl w:ilvl="2" w:tplc="04090005" w:tentative="1">
+      <w:start w:val="1"/>
+      <w:numFmt w:val="bullet"/>
+      <w:lvlText w:val=""/>
+      <w:lvlJc w:val="left"/>
+      <w:pPr>
+        <w:ind w:left="1980" w:hanging="360"/>
+      </w:pPr>
+      <w:rPr>
+        <w:rFonts w:ascii="Wingdings" w:hAnsi="Wingdings" w:hint="default"/>
+      </w:rPr>
+    </w:lvl>
+    <w:lvl w:ilvl="3" w:tplc="04090001" w:tentative="1">
+      <w:start w:val="1"/>
+      <w:numFmt w:val="bullet"/>
+      <w:lvlText w:val=""/>
+      <w:lvlJc w:val="left"/>
+      <w:pPr>
+        <w:ind w:left="2700" w:hanging="360"/>
+      </w:pPr>
+      <w:rPr>
+        <w:rFonts w:ascii="Symbol" w:hAnsi="Symbol" w:hint="default"/>
+      </w:rPr>
+    </w:lvl>
+    <w:lvl w:ilvl="4" w:tplc="04090003" w:tentative="1">
+      <w:start w:val="1"/>
+      <w:numFmt w:val="bullet"/>
+      <w:lvlText w:val="o"/>
+      <w:lvlJc w:val="left"/>
+      <w:pPr>
+        <w:ind w:left="3420" w:hanging="360"/>
+      </w:pPr>
+      <w:rPr>
+        <w:rFonts w:ascii="Courier New" w:hAnsi="Courier New" w:cs="Courier New" w:hint="default"/>
+      </w:rPr>
+    </w:lvl>
+    <w:lvl w:ilvl="5" w:tplc="04090005" w:tentative="1">
+      <w:start w:val="1"/>
+      <w:numFmt w:val="bullet"/>
+      <w:lvlText w:val=""/>
+      <w:lvlJc w:val="left"/>
+      <w:pPr>
+        <w:ind w:left="4140" w:hanging="360"/>
+      </w:pPr>
+      <w:rPr>
+        <w:rFonts w:ascii="Wingdings" w:hAnsi="Wingdings" w:hint="default"/>
+      </w:rPr>
+    </w:lvl>
+    <w:lvl w:ilvl="6" w:tplc="04090001" w:tentative="1">
+      <w:start w:val="1"/>
+      <w:numFmt w:val="bullet"/>
+      <w:lvlText w:val=""/>
+      <w:lvlJc w:val="left"/>
+      <w:pPr>
+        <w:ind w:left="4860" w:hanging="360"/>
+      </w:pPr>
+      <w:rPr>
+        <w:rFonts w:ascii="Symbol" w:hAnsi="Symbol" w:hint="default"/>
+      </w:rPr>
+    </w:lvl>
+    <w:lvl w:ilvl="7" w:tplc="04090003" w:tentative="1">
+      <w:start w:val="1"/>
+      <w:numFmt w:val="bullet"/>
+      <w:lvlText w:val="o"/>
+      <w:lvlJc w:val="left"/>
+      <w:pPr>
+        <w:ind w:left="5580" w:hanging="360"/>
+      </w:pPr>
+      <w:rPr>
+        <w:rFonts w:ascii="Courier New" w:hAnsi="Courier New" w:cs="Courier New" w:hint="default"/>
+      </w:rPr>
+    </w:lvl>
+    <w:lvl w:ilvl="8" w:tplc="04090005" w:tentative="1">
+      <w:start w:val="1"/>
+      <w:numFmt w:val="bullet"/>
+      <w:lvlText w:val=""/>
+      <w:lvlJc w:val="left"/>
+      <w:pPr>
+        <w:ind w:left="6300" w:hanging="360"/>
+      </w:pPr>
+      <w:rPr>
+        <w:rFonts w:ascii="Wingdings" w:hAnsi="Wingdings" w:hint="default"/>
+      </w:rPr>
+    </w:lvl>
+  </w:abstractNum>
+  <w:abstractNum w:abstractNumId="6" w15:restartNumberingAfterBreak="0">
     <w:nsid w:val="4DC82DA6"/>
     <w:multiLevelType w:val="multilevel"/>
     <w:tmpl w:val="049ACF78"/>
@@ -979,7 +1969,7 @@
       </w:rPr>
     </w:lvl>
   </w:abstractNum>
-  <w:abstractNum w:abstractNumId="4" w15:restartNumberingAfterBreak="0">
+  <w:abstractNum w:abstractNumId="7" w15:restartNumberingAfterBreak="0">
     <w:nsid w:val="570075BE"/>
     <w:multiLevelType w:val="multilevel"/>
     <w:tmpl w:val="9E942AEA"/>
@@ -1098,7 +2088,7 @@
       </w:rPr>
     </w:lvl>
   </w:abstractNum>
-  <w:abstractNum w:abstractNumId="5" w15:restartNumberingAfterBreak="0">
+  <w:abstractNum w:abstractNumId="8" w15:restartNumberingAfterBreak="0">
     <w:nsid w:val="59CF2E90"/>
     <w:multiLevelType w:val="hybridMultilevel"/>
     <w:tmpl w:val="36AA75D2"/>
@@ -1187,7 +2177,7 @@
       </w:pPr>
     </w:lvl>
   </w:abstractNum>
-  <w:abstractNum w:abstractNumId="6" w15:restartNumberingAfterBreak="0">
+  <w:abstractNum w:abstractNumId="9" w15:restartNumberingAfterBreak="0">
     <w:nsid w:val="5E524025"/>
     <w:multiLevelType w:val="multilevel"/>
     <w:tmpl w:val="3A4289DE"/>
@@ -1306,7 +2296,7 @@
       </w:rPr>
     </w:lvl>
   </w:abstractNum>
-  <w:abstractNum w:abstractNumId="7" w15:restartNumberingAfterBreak="0">
+  <w:abstractNum w:abstractNumId="10" w15:restartNumberingAfterBreak="0">
     <w:nsid w:val="64055E93"/>
     <w:multiLevelType w:val="multilevel"/>
     <w:tmpl w:val="9E942AEA"/>
@@ -1425,7 +2415,7 @@
       </w:rPr>
     </w:lvl>
   </w:abstractNum>
-  <w:abstractNum w:abstractNumId="8" w15:restartNumberingAfterBreak="0">
+  <w:abstractNum w:abstractNumId="11" w15:restartNumberingAfterBreak="0">
     <w:nsid w:val="73210CC2"/>
     <w:multiLevelType w:val="multilevel"/>
     <w:tmpl w:val="4294BB40"/>
@@ -1521,31 +2511,40 @@
     </w:lvl>
   </w:abstractNum>
   <w:num w:numId="1" w16cid:durableId="201015043">
-    <w:abstractNumId w:val="4"/>
+    <w:abstractNumId w:val="7"/>
   </w:num>
   <w:num w:numId="2" w16cid:durableId="277567435">
-    <w:abstractNumId w:val="6"/>
+    <w:abstractNumId w:val="9"/>
   </w:num>
   <w:num w:numId="3" w16cid:durableId="1937404428">
     <w:abstractNumId w:val="1"/>
   </w:num>
   <w:num w:numId="4" w16cid:durableId="1377461217">
-    <w:abstractNumId w:val="3"/>
+    <w:abstractNumId w:val="6"/>
   </w:num>
   <w:num w:numId="5" w16cid:durableId="1730224393">
-    <w:abstractNumId w:val="8"/>
+    <w:abstractNumId w:val="11"/>
   </w:num>
   <w:num w:numId="6" w16cid:durableId="2115634182">
     <w:abstractNumId w:val="0"/>
   </w:num>
   <w:num w:numId="7" w16cid:durableId="647982588">
+    <w:abstractNumId w:val="3"/>
+  </w:num>
+  <w:num w:numId="8" w16cid:durableId="1586301559">
+    <w:abstractNumId w:val="8"/>
+  </w:num>
+  <w:num w:numId="9" w16cid:durableId="1832527960">
+    <w:abstractNumId w:val="10"/>
+  </w:num>
+  <w:num w:numId="10" w16cid:durableId="1669096143">
+    <w:abstractNumId w:val="5"/>
+  </w:num>
+  <w:num w:numId="11" w16cid:durableId="1165971615">
     <w:abstractNumId w:val="2"/>
   </w:num>
-  <w:num w:numId="8" w16cid:durableId="1586301559">
-    <w:abstractNumId w:val="5"/>
-  </w:num>
-  <w:num w:numId="9" w16cid:durableId="1832527960">
-    <w:abstractNumId w:val="7"/>
+  <w:num w:numId="12" w16cid:durableId="347341622">
+    <w:abstractNumId w:val="4"/>
   </w:num>
 </w:numbering>
 </file>
@@ -2155,7 +3154,6 @@
   <w:style w:type="character" w:default="1" w:styleId="DefaultParagraphFont">
     <w:name w:val="Default Paragraph Font"/>
     <w:uiPriority w:val="1"/>
-    <w:semiHidden/>
     <w:unhideWhenUsed/>
   </w:style>
   <w:style w:type="table" w:default="1" w:styleId="TableNormal">
